--- a/graphics/Themes.docx
+++ b/graphics/Themes.docx
@@ -114,29 +114,7 @@
           <w:szCs w:val="26"/>
           <w:lang w:eastAsia="de-AT"/>
         </w:rPr>
-        <w:t xml:space="preserve"> (</w:t>
-      </w:r>
-      <w:proofErr w:type="spellStart"/>
-      <w:r>
-        <w:rPr>
-          <w:rFonts w:ascii="Arial" w:eastAsia="Times New Roman" w:hAnsi="Arial" w:cs="Arial"/>
-          <w:color w:val="333333"/>
-          <w:sz w:val="26"/>
-          <w:szCs w:val="26"/>
-          <w:lang w:eastAsia="de-AT"/>
-        </w:rPr>
-        <w:t>blue</w:t>
-      </w:r>
-      <w:proofErr w:type="spellEnd"/>
-      <w:r>
-        <w:rPr>
-          <w:rFonts w:ascii="Arial" w:eastAsia="Times New Roman" w:hAnsi="Arial" w:cs="Arial"/>
-          <w:color w:val="333333"/>
-          <w:sz w:val="26"/>
-          <w:szCs w:val="26"/>
-          <w:lang w:eastAsia="de-AT"/>
-        </w:rPr>
-        <w:t>)</w:t>
+        <w:t xml:space="preserve"> (blue)</w:t>
       </w:r>
     </w:p>
     <w:p>
@@ -175,8 +153,6 @@
         </w:rPr>
         <w:t>E32D44</w:t>
       </w:r>
-      <w:bookmarkStart w:id="0" w:name="_GoBack"/>
-      <w:bookmarkEnd w:id="0"/>
       <w:r>
         <w:rPr>
           <w:rFonts w:ascii="Arial" w:eastAsia="Times New Roman" w:hAnsi="Arial" w:cs="Arial"/>
@@ -317,6 +293,55 @@
           <w:lang w:val="en-US" w:eastAsia="de-AT"/>
         </w:rPr>
         <w:t xml:space="preserve"> (background)</w:t>
+      </w:r>
+    </w:p>
+    <w:p>
+      <w:pPr>
+        <w:numPr>
+          <w:ilvl w:val="0"/>
+          <w:numId w:val="1"/>
+        </w:numPr>
+        <w:shd w:val="clear" w:color="auto" w:fill="FFFFFF"/>
+        <w:spacing w:after="0" w:line="403" w:lineRule="atLeast"/>
+        <w:rPr>
+          <w:rFonts w:ascii="Arial" w:eastAsia="Times New Roman" w:hAnsi="Arial" w:cs="Arial"/>
+          <w:color w:val="333333"/>
+          <w:sz w:val="26"/>
+          <w:szCs w:val="26"/>
+          <w:lang w:val="en-US" w:eastAsia="de-AT"/>
+        </w:rPr>
+      </w:pPr>
+      <w:r>
+        <w:rPr>
+          <w:rFonts w:ascii="Arial" w:eastAsia="Times New Roman" w:hAnsi="Arial" w:cs="Arial"/>
+          <w:color w:val="333333"/>
+          <w:sz w:val="26"/>
+          <w:szCs w:val="26"/>
+          <w:lang w:val="en-US" w:eastAsia="de-AT"/>
+        </w:rPr>
+        <w:t>#2C3230</w:t>
+      </w:r>
+      <w:r>
+        <w:rPr>
+          <w:rFonts w:ascii="Arial" w:eastAsia="Times New Roman" w:hAnsi="Arial" w:cs="Arial"/>
+          <w:color w:val="333333"/>
+          <w:sz w:val="26"/>
+          <w:szCs w:val="26"/>
+          <w:lang w:val="en-US" w:eastAsia="de-AT"/>
+        </w:rPr>
+        <w:t xml:space="preserve"> (asphalt</w:t>
+      </w:r>
+      <w:bookmarkStart w:id="0" w:name="_GoBack"/>
+      <w:bookmarkEnd w:id="0"/>
+      <w:r>
+        <w:rPr>
+          <w:rFonts w:ascii="Arial" w:eastAsia="Times New Roman" w:hAnsi="Arial" w:cs="Arial"/>
+          <w:color w:val="333333"/>
+          <w:sz w:val="26"/>
+          <w:szCs w:val="26"/>
+          <w:lang w:val="en-US" w:eastAsia="de-AT"/>
+        </w:rPr>
+        <w:t>)</w:t>
       </w:r>
     </w:p>
     <w:p>
@@ -887,6 +912,26 @@
     <w:name w:val="Normal"/>
     <w:qFormat/>
   </w:style>
+  <w:style w:type="paragraph" w:styleId="Heading4">
+    <w:name w:val="heading 4"/>
+    <w:basedOn w:val="Normal"/>
+    <w:link w:val="Heading4Char"/>
+    <w:uiPriority w:val="9"/>
+    <w:qFormat/>
+    <w:rsid w:val="009E7BC1"/>
+    <w:pPr>
+      <w:spacing w:before="100" w:beforeAutospacing="1" w:after="100" w:afterAutospacing="1" w:line="240" w:lineRule="auto"/>
+      <w:outlineLvl w:val="3"/>
+    </w:pPr>
+    <w:rPr>
+      <w:rFonts w:ascii="Times New Roman" w:eastAsia="Times New Roman" w:hAnsi="Times New Roman" w:cs="Times New Roman"/>
+      <w:b/>
+      <w:bCs/>
+      <w:sz w:val="24"/>
+      <w:szCs w:val="24"/>
+      <w:lang w:eastAsia="de-AT"/>
+    </w:rPr>
+  </w:style>
   <w:style w:type="character" w:default="1" w:styleId="DefaultParagraphFont">
     <w:name w:val="Default Paragraph Font"/>
     <w:uiPriority w:val="1"/>
@@ -926,6 +971,21 @@
     </w:pPr>
     <w:rPr>
       <w:rFonts w:ascii="Times New Roman" w:eastAsia="Times New Roman" w:hAnsi="Times New Roman" w:cs="Times New Roman"/>
+      <w:sz w:val="24"/>
+      <w:szCs w:val="24"/>
+      <w:lang w:eastAsia="de-AT"/>
+    </w:rPr>
+  </w:style>
+  <w:style w:type="character" w:customStyle="1" w:styleId="Heading4Char">
+    <w:name w:val="Heading 4 Char"/>
+    <w:basedOn w:val="DefaultParagraphFont"/>
+    <w:link w:val="Heading4"/>
+    <w:uiPriority w:val="9"/>
+    <w:rsid w:val="009E7BC1"/>
+    <w:rPr>
+      <w:rFonts w:ascii="Times New Roman" w:eastAsia="Times New Roman" w:hAnsi="Times New Roman" w:cs="Times New Roman"/>
+      <w:b/>
+      <w:bCs/>
       <w:sz w:val="24"/>
       <w:szCs w:val="24"/>
       <w:lang w:eastAsia="de-AT"/>

--- a/graphics/Themes.docx
+++ b/graphics/Themes.docx
@@ -114,7 +114,29 @@
           <w:szCs w:val="26"/>
           <w:lang w:eastAsia="de-AT"/>
         </w:rPr>
-        <w:t xml:space="preserve"> (blue)</w:t>
+        <w:t xml:space="preserve"> (</w:t>
+      </w:r>
+      <w:proofErr w:type="spellStart"/>
+      <w:r>
+        <w:rPr>
+          <w:rFonts w:ascii="Arial" w:eastAsia="Times New Roman" w:hAnsi="Arial" w:cs="Arial"/>
+          <w:color w:val="333333"/>
+          <w:sz w:val="26"/>
+          <w:szCs w:val="26"/>
+          <w:lang w:eastAsia="de-AT"/>
+        </w:rPr>
+        <w:t>blue</w:t>
+      </w:r>
+      <w:proofErr w:type="spellEnd"/>
+      <w:r>
+        <w:rPr>
+          <w:rFonts w:ascii="Arial" w:eastAsia="Times New Roman" w:hAnsi="Arial" w:cs="Arial"/>
+          <w:color w:val="333333"/>
+          <w:sz w:val="26"/>
+          <w:szCs w:val="26"/>
+          <w:lang w:eastAsia="de-AT"/>
+        </w:rPr>
+        <w:t>)</w:t>
       </w:r>
     </w:p>
     <w:p>
@@ -235,8 +257,10 @@
           <w:szCs w:val="26"/>
           <w:lang w:val="en-US" w:eastAsia="de-AT"/>
         </w:rPr>
-        <w:t>191919</w:t>
-      </w:r>
+        <w:t>F6F6E8</w:t>
+      </w:r>
+      <w:bookmarkStart w:id="0" w:name="_GoBack"/>
+      <w:bookmarkEnd w:id="0"/>
       <w:r>
         <w:rPr>
           <w:rFonts w:ascii="Arial" w:eastAsia="Times New Roman" w:hAnsi="Arial" w:cs="Arial"/>
@@ -329,19 +353,7 @@
           <w:szCs w:val="26"/>
           <w:lang w:val="en-US" w:eastAsia="de-AT"/>
         </w:rPr>
-        <w:t xml:space="preserve"> (asphalt</w:t>
-      </w:r>
-      <w:bookmarkStart w:id="0" w:name="_GoBack"/>
-      <w:bookmarkEnd w:id="0"/>
-      <w:r>
-        <w:rPr>
-          <w:rFonts w:ascii="Arial" w:eastAsia="Times New Roman" w:hAnsi="Arial" w:cs="Arial"/>
-          <w:color w:val="333333"/>
-          <w:sz w:val="26"/>
-          <w:szCs w:val="26"/>
-          <w:lang w:val="en-US" w:eastAsia="de-AT"/>
-        </w:rPr>
-        <w:t>)</w:t>
+        <w:t xml:space="preserve"> (asphalt)</w:t>
       </w:r>
     </w:p>
     <w:p>

--- a/graphics/Themes.docx
+++ b/graphics/Themes.docx
@@ -114,29 +114,7 @@
           <w:szCs w:val="26"/>
           <w:lang w:eastAsia="de-AT"/>
         </w:rPr>
-        <w:t xml:space="preserve"> (</w:t>
-      </w:r>
-      <w:proofErr w:type="spellStart"/>
-      <w:r>
-        <w:rPr>
-          <w:rFonts w:ascii="Arial" w:eastAsia="Times New Roman" w:hAnsi="Arial" w:cs="Arial"/>
-          <w:color w:val="333333"/>
-          <w:sz w:val="26"/>
-          <w:szCs w:val="26"/>
-          <w:lang w:eastAsia="de-AT"/>
-        </w:rPr>
-        <w:t>blue</w:t>
-      </w:r>
-      <w:proofErr w:type="spellEnd"/>
-      <w:r>
-        <w:rPr>
-          <w:rFonts w:ascii="Arial" w:eastAsia="Times New Roman" w:hAnsi="Arial" w:cs="Arial"/>
-          <w:color w:val="333333"/>
-          <w:sz w:val="26"/>
-          <w:szCs w:val="26"/>
-          <w:lang w:eastAsia="de-AT"/>
-        </w:rPr>
-        <w:t>)</w:t>
+        <w:t xml:space="preserve"> (blue)</w:t>
       </w:r>
     </w:p>
     <w:p>
@@ -259,6 +237,43 @@
         </w:rPr>
         <w:t>F6F6E8</w:t>
       </w:r>
+      <w:r>
+        <w:rPr>
+          <w:rFonts w:ascii="Arial" w:eastAsia="Times New Roman" w:hAnsi="Arial" w:cs="Arial"/>
+          <w:color w:val="333333"/>
+          <w:sz w:val="26"/>
+          <w:szCs w:val="26"/>
+          <w:lang w:val="en-US" w:eastAsia="de-AT"/>
+        </w:rPr>
+        <w:t xml:space="preserve"> (text)</w:t>
+      </w:r>
+    </w:p>
+    <w:p>
+      <w:pPr>
+        <w:numPr>
+          <w:ilvl w:val="0"/>
+          <w:numId w:val="1"/>
+        </w:numPr>
+        <w:shd w:val="clear" w:color="auto" w:fill="FFFFFF"/>
+        <w:spacing w:after="0" w:line="403" w:lineRule="atLeast"/>
+        <w:rPr>
+          <w:rFonts w:ascii="Arial" w:eastAsia="Times New Roman" w:hAnsi="Arial" w:cs="Arial"/>
+          <w:color w:val="333333"/>
+          <w:sz w:val="26"/>
+          <w:szCs w:val="26"/>
+          <w:lang w:val="en-US" w:eastAsia="de-AT"/>
+        </w:rPr>
+      </w:pPr>
+      <w:r>
+        <w:rPr>
+          <w:rFonts w:ascii="Arial" w:eastAsia="Times New Roman" w:hAnsi="Arial" w:cs="Arial"/>
+          <w:color w:val="333333"/>
+          <w:sz w:val="26"/>
+          <w:szCs w:val="26"/>
+          <w:lang w:val="en-US" w:eastAsia="de-AT"/>
+        </w:rPr>
+        <w:t>#71706C (edit field</w:t>
+      </w:r>
       <w:bookmarkStart w:id="0" w:name="_GoBack"/>
       <w:bookmarkEnd w:id="0"/>
       <w:r>
@@ -269,7 +284,7 @@
           <w:szCs w:val="26"/>
           <w:lang w:val="en-US" w:eastAsia="de-AT"/>
         </w:rPr>
-        <w:t xml:space="preserve"> (text)</w:t>
+        <w:t>)</w:t>
       </w:r>
     </w:p>
     <w:p>

--- a/graphics/Themes.docx
+++ b/graphics/Themes.docx
@@ -272,19 +272,7 @@
           <w:szCs w:val="26"/>
           <w:lang w:val="en-US" w:eastAsia="de-AT"/>
         </w:rPr>
-        <w:t>#71706C (edit field</w:t>
-      </w:r>
-      <w:bookmarkStart w:id="0" w:name="_GoBack"/>
-      <w:bookmarkEnd w:id="0"/>
-      <w:r>
-        <w:rPr>
-          <w:rFonts w:ascii="Arial" w:eastAsia="Times New Roman" w:hAnsi="Arial" w:cs="Arial"/>
-          <w:color w:val="333333"/>
-          <w:sz w:val="26"/>
-          <w:szCs w:val="26"/>
-          <w:lang w:val="en-US" w:eastAsia="de-AT"/>
-        </w:rPr>
-        <w:t>)</w:t>
+        <w:t>#71706C (edit field)</w:t>
       </w:r>
     </w:p>
     <w:p>
@@ -368,7 +356,29 @@
           <w:szCs w:val="26"/>
           <w:lang w:val="en-US" w:eastAsia="de-AT"/>
         </w:rPr>
-        <w:t xml:space="preserve"> (asphalt)</w:t>
+        <w:t xml:space="preserve"> (</w:t>
+      </w:r>
+      <w:r>
+        <w:rPr>
+          <w:rFonts w:ascii="Arial" w:eastAsia="Times New Roman" w:hAnsi="Arial" w:cs="Arial"/>
+          <w:color w:val="333333"/>
+          <w:sz w:val="26"/>
+          <w:szCs w:val="26"/>
+          <w:lang w:val="en-US" w:eastAsia="de-AT"/>
+        </w:rPr>
+        <w:t>buttons, panels background</w:t>
+      </w:r>
+      <w:bookmarkStart w:id="0" w:name="_GoBack"/>
+      <w:bookmarkEnd w:id="0"/>
+      <w:r>
+        <w:rPr>
+          <w:rFonts w:ascii="Arial" w:eastAsia="Times New Roman" w:hAnsi="Arial" w:cs="Arial"/>
+          <w:color w:val="333333"/>
+          <w:sz w:val="26"/>
+          <w:szCs w:val="26"/>
+          <w:lang w:val="en-US" w:eastAsia="de-AT"/>
+        </w:rPr>
+        <w:t>)</w:t>
       </w:r>
     </w:p>
     <w:p>

--- a/graphics/Themes.docx
+++ b/graphics/Themes.docx
@@ -114,7 +114,29 @@
           <w:szCs w:val="26"/>
           <w:lang w:eastAsia="de-AT"/>
         </w:rPr>
-        <w:t xml:space="preserve"> (blue)</w:t>
+        <w:t xml:space="preserve"> (</w:t>
+      </w:r>
+      <w:proofErr w:type="spellStart"/>
+      <w:r>
+        <w:rPr>
+          <w:rFonts w:ascii="Arial" w:eastAsia="Times New Roman" w:hAnsi="Arial" w:cs="Arial"/>
+          <w:color w:val="333333"/>
+          <w:sz w:val="26"/>
+          <w:szCs w:val="26"/>
+          <w:lang w:eastAsia="de-AT"/>
+        </w:rPr>
+        <w:t>blue</w:t>
+      </w:r>
+      <w:proofErr w:type="spellEnd"/>
+      <w:r>
+        <w:rPr>
+          <w:rFonts w:ascii="Arial" w:eastAsia="Times New Roman" w:hAnsi="Arial" w:cs="Arial"/>
+          <w:color w:val="333333"/>
+          <w:sz w:val="26"/>
+          <w:szCs w:val="26"/>
+          <w:lang w:eastAsia="de-AT"/>
+        </w:rPr>
+        <w:t>)</w:t>
       </w:r>
     </w:p>
     <w:p>
@@ -247,6 +269,26 @@
         </w:rPr>
         <w:t xml:space="preserve"> (text)</w:t>
       </w:r>
+      <w:r>
+        <w:rPr>
+          <w:rFonts w:ascii="Arial" w:eastAsia="Times New Roman" w:hAnsi="Arial" w:cs="Arial"/>
+          <w:color w:val="333333"/>
+          <w:sz w:val="26"/>
+          <w:szCs w:val="26"/>
+          <w:lang w:val="en-US" w:eastAsia="de-AT"/>
+        </w:rPr>
+        <w:t xml:space="preserve"> #</w:t>
+      </w:r>
+      <w:r>
+        <w:rPr>
+          <w:rFonts w:ascii="Arial" w:eastAsia="Times New Roman" w:hAnsi="Arial" w:cs="Arial"/>
+          <w:color w:val="333333"/>
+          <w:sz w:val="26"/>
+          <w:szCs w:val="26"/>
+          <w:lang w:val="en-US" w:eastAsia="de-AT"/>
+        </w:rPr>
+        <w:t>F7F5DE</w:t>
+      </w:r>
     </w:p>
     <w:p>
       <w:pPr>
@@ -274,6 +316,28 @@
         </w:rPr>
         <w:t>#71706C (edit field)</w:t>
       </w:r>
+      <w:r>
+        <w:rPr>
+          <w:rFonts w:ascii="Arial" w:eastAsia="Times New Roman" w:hAnsi="Arial" w:cs="Arial"/>
+          <w:color w:val="333333"/>
+          <w:sz w:val="26"/>
+          <w:szCs w:val="26"/>
+          <w:lang w:val="en-US" w:eastAsia="de-AT"/>
+        </w:rPr>
+        <w:t xml:space="preserve"> #</w:t>
+      </w:r>
+      <w:r>
+        <w:rPr>
+          <w:rFonts w:ascii="Arial" w:eastAsia="Times New Roman" w:hAnsi="Arial" w:cs="Arial"/>
+          <w:color w:val="333333"/>
+          <w:sz w:val="26"/>
+          <w:szCs w:val="26"/>
+          <w:lang w:val="en-US" w:eastAsia="de-AT"/>
+        </w:rPr>
+        <w:t>64635E</w:t>
+      </w:r>
+      <w:bookmarkStart w:id="0" w:name="_GoBack"/>
+      <w:bookmarkEnd w:id="0"/>
     </w:p>
     <w:p>
       <w:pPr>
@@ -368,8 +432,6 @@
         </w:rPr>
         <w:t>buttons, panels background</w:t>
       </w:r>
-      <w:bookmarkStart w:id="0" w:name="_GoBack"/>
-      <w:bookmarkEnd w:id="0"/>
       <w:r>
         <w:rPr>
           <w:rFonts w:ascii="Arial" w:eastAsia="Times New Roman" w:hAnsi="Arial" w:cs="Arial"/>

--- a/graphics/Themes.docx
+++ b/graphics/Themes.docx
@@ -114,29 +114,7 @@
           <w:szCs w:val="26"/>
           <w:lang w:eastAsia="de-AT"/>
         </w:rPr>
-        <w:t xml:space="preserve"> (</w:t>
-      </w:r>
-      <w:proofErr w:type="spellStart"/>
-      <w:r>
-        <w:rPr>
-          <w:rFonts w:ascii="Arial" w:eastAsia="Times New Roman" w:hAnsi="Arial" w:cs="Arial"/>
-          <w:color w:val="333333"/>
-          <w:sz w:val="26"/>
-          <w:szCs w:val="26"/>
-          <w:lang w:eastAsia="de-AT"/>
-        </w:rPr>
-        <w:t>blue</w:t>
-      </w:r>
-      <w:proofErr w:type="spellEnd"/>
-      <w:r>
-        <w:rPr>
-          <w:rFonts w:ascii="Arial" w:eastAsia="Times New Roman" w:hAnsi="Arial" w:cs="Arial"/>
-          <w:color w:val="333333"/>
-          <w:sz w:val="26"/>
-          <w:szCs w:val="26"/>
-          <w:lang w:eastAsia="de-AT"/>
-        </w:rPr>
-        <w:t>)</w:t>
+        <w:t xml:space="preserve"> (blue)</w:t>
       </w:r>
     </w:p>
     <w:p>
@@ -336,8 +314,6 @@
         </w:rPr>
         <w:t>64635E</w:t>
       </w:r>
-      <w:bookmarkStart w:id="0" w:name="_GoBack"/>
-      <w:bookmarkEnd w:id="0"/>
     </w:p>
     <w:p>
       <w:pPr>
@@ -432,6 +408,65 @@
         </w:rPr>
         <w:t>buttons, panels background</w:t>
       </w:r>
+      <w:r>
+        <w:rPr>
+          <w:rFonts w:ascii="Arial" w:eastAsia="Times New Roman" w:hAnsi="Arial" w:cs="Arial"/>
+          <w:color w:val="333333"/>
+          <w:sz w:val="26"/>
+          <w:szCs w:val="26"/>
+          <w:lang w:val="en-US" w:eastAsia="de-AT"/>
+        </w:rPr>
+        <w:t>)</w:t>
+      </w:r>
+    </w:p>
+    <w:p>
+      <w:pPr>
+        <w:numPr>
+          <w:ilvl w:val="0"/>
+          <w:numId w:val="1"/>
+        </w:numPr>
+        <w:shd w:val="clear" w:color="auto" w:fill="FFFFFF"/>
+        <w:spacing w:after="0" w:line="403" w:lineRule="atLeast"/>
+        <w:rPr>
+          <w:rFonts w:ascii="Arial" w:eastAsia="Times New Roman" w:hAnsi="Arial" w:cs="Arial"/>
+          <w:color w:val="333333"/>
+          <w:sz w:val="26"/>
+          <w:szCs w:val="26"/>
+          <w:lang w:val="en-US" w:eastAsia="de-AT"/>
+        </w:rPr>
+      </w:pPr>
+      <w:r>
+        <w:rPr>
+          <w:rFonts w:ascii="Arial" w:eastAsia="Times New Roman" w:hAnsi="Arial" w:cs="Arial"/>
+          <w:color w:val="333333"/>
+          <w:sz w:val="26"/>
+          <w:szCs w:val="26"/>
+          <w:lang w:val="en-US" w:eastAsia="de-AT"/>
+        </w:rPr>
+        <w:t>#</w:t>
+      </w:r>
+      <w:r>
+        <w:rPr>
+          <w:rFonts w:ascii="Arial" w:eastAsia="Times New Roman" w:hAnsi="Arial" w:cs="Arial"/>
+          <w:color w:val="333333"/>
+          <w:sz w:val="26"/>
+          <w:szCs w:val="26"/>
+          <w:lang w:val="en-US" w:eastAsia="de-AT"/>
+        </w:rPr>
+        <w:t>BDD4DE</w:t>
+      </w:r>
+      <w:r>
+        <w:rPr>
+          <w:rFonts w:ascii="Arial" w:eastAsia="Times New Roman" w:hAnsi="Arial" w:cs="Arial"/>
+          <w:color w:val="333333"/>
+          <w:sz w:val="26"/>
+          <w:szCs w:val="26"/>
+          <w:lang w:val="en-US" w:eastAsia="de-AT"/>
+        </w:rPr>
+        <w:t xml:space="preserve"> (link</w:t>
+      </w:r>
+      <w:bookmarkStart w:id="0" w:name="_GoBack"/>
+      <w:bookmarkEnd w:id="0"/>
       <w:r>
         <w:rPr>
           <w:rFonts w:ascii="Arial" w:eastAsia="Times New Roman" w:hAnsi="Arial" w:cs="Arial"/>

--- a/graphics/Themes.docx
+++ b/graphics/Themes.docx
@@ -93,16 +93,16 @@
           <w:color w:val="333333"/>
           <w:sz w:val="26"/>
           <w:szCs w:val="26"/>
-          <w:lang w:eastAsia="de-AT"/>
-        </w:rPr>
-      </w:pPr>
-      <w:r>
-        <w:rPr>
-          <w:rFonts w:ascii="Arial" w:eastAsia="Times New Roman" w:hAnsi="Arial" w:cs="Arial"/>
-          <w:color w:val="333333"/>
-          <w:sz w:val="26"/>
-          <w:szCs w:val="26"/>
-          <w:lang w:eastAsia="de-AT"/>
+          <w:lang w:val="en-US" w:eastAsia="de-AT"/>
+        </w:rPr>
+      </w:pPr>
+      <w:r>
+        <w:rPr>
+          <w:rFonts w:ascii="Arial" w:eastAsia="Times New Roman" w:hAnsi="Arial" w:cs="Arial"/>
+          <w:color w:val="333333"/>
+          <w:sz w:val="26"/>
+          <w:szCs w:val="26"/>
+          <w:lang w:val="en-US" w:eastAsia="de-AT"/>
         </w:rPr>
         <w:t>#00ACE9</w:t>
       </w:r>
@@ -112,9 +112,49 @@
           <w:color w:val="333333"/>
           <w:sz w:val="26"/>
           <w:szCs w:val="26"/>
-          <w:lang w:eastAsia="de-AT"/>
-        </w:rPr>
-        <w:t xml:space="preserve"> (blue)</w:t>
+          <w:lang w:val="en-US" w:eastAsia="de-AT"/>
+        </w:rPr>
+        <w:t>-</w:t>
+      </w:r>
+      <w:r>
+        <w:rPr>
+          <w:rFonts w:ascii="Arial" w:eastAsia="Times New Roman" w:hAnsi="Arial" w:cs="Arial"/>
+          <w:color w:val="333333"/>
+          <w:sz w:val="26"/>
+          <w:szCs w:val="26"/>
+          <w:lang w:val="en-US" w:eastAsia="de-AT"/>
+        </w:rPr>
+        <w:t xml:space="preserve"> (s</w:t>
+      </w:r>
+      <w:r>
+        <w:rPr>
+          <w:rFonts w:ascii="Arial" w:eastAsia="Times New Roman" w:hAnsi="Arial" w:cs="Arial"/>
+          <w:color w:val="333333"/>
+          <w:sz w:val="26"/>
+          <w:szCs w:val="26"/>
+          <w:lang w:val="en-US" w:eastAsia="de-AT"/>
+        </w:rPr>
+        <w:t xml:space="preserve">elected tab image, selected tab </w:t>
+      </w:r>
+      <w:r>
+        <w:rPr>
+          <w:rFonts w:ascii="Arial" w:eastAsia="Times New Roman" w:hAnsi="Arial" w:cs="Arial"/>
+          <w:color w:val="333333"/>
+          <w:sz w:val="26"/>
+          <w:szCs w:val="26"/>
+          <w:lang w:val="en-US" w:eastAsia="de-AT"/>
+        </w:rPr>
+        <w:t>text</w:t>
+      </w:r>
+      <w:r>
+        <w:rPr>
+          <w:rFonts w:ascii="Arial" w:eastAsia="Times New Roman" w:hAnsi="Arial" w:cs="Arial"/>
+          <w:color w:val="333333"/>
+          <w:sz w:val="26"/>
+          <w:szCs w:val="26"/>
+          <w:lang w:val="en-US" w:eastAsia="de-AT"/>
+        </w:rPr>
+        <w:t>)</w:t>
       </w:r>
     </w:p>
     <w:p>
@@ -161,6 +201,16 @@
           <w:szCs w:val="26"/>
           <w:lang w:val="en-US" w:eastAsia="de-AT"/>
         </w:rPr>
+        <w:t>-</w:t>
+      </w:r>
+      <w:r>
+        <w:rPr>
+          <w:rFonts w:ascii="Arial" w:eastAsia="Times New Roman" w:hAnsi="Arial" w:cs="Arial"/>
+          <w:color w:val="333333"/>
+          <w:sz w:val="26"/>
+          <w:szCs w:val="26"/>
+          <w:lang w:val="en-US" w:eastAsia="de-AT"/>
+        </w:rPr>
         <w:t xml:space="preserve"> (red)</w:t>
       </w:r>
     </w:p>
@@ -198,6 +248,16 @@
           <w:szCs w:val="26"/>
           <w:lang w:val="en-US" w:eastAsia="de-AT"/>
         </w:rPr>
+        <w:t>-</w:t>
+      </w:r>
+      <w:r>
+        <w:rPr>
+          <w:rFonts w:ascii="Arial" w:eastAsia="Times New Roman" w:hAnsi="Arial" w:cs="Arial"/>
+          <w:color w:val="333333"/>
+          <w:sz w:val="26"/>
+          <w:szCs w:val="26"/>
+          <w:lang w:val="en-US" w:eastAsia="de-AT"/>
+        </w:rPr>
         <w:t xml:space="preserve"> (green)</w:t>
       </w:r>
     </w:p>
@@ -235,37 +295,57 @@
           <w:szCs w:val="26"/>
           <w:lang w:val="en-US" w:eastAsia="de-AT"/>
         </w:rPr>
-        <w:t>F6F6E8</w:t>
-      </w:r>
-      <w:r>
-        <w:rPr>
-          <w:rFonts w:ascii="Arial" w:eastAsia="Times New Roman" w:hAnsi="Arial" w:cs="Arial"/>
-          <w:color w:val="333333"/>
-          <w:sz w:val="26"/>
-          <w:szCs w:val="26"/>
-          <w:lang w:val="en-US" w:eastAsia="de-AT"/>
-        </w:rPr>
-        <w:t xml:space="preserve"> (text)</w:t>
-      </w:r>
-      <w:r>
-        <w:rPr>
-          <w:rFonts w:ascii="Arial" w:eastAsia="Times New Roman" w:hAnsi="Arial" w:cs="Arial"/>
-          <w:color w:val="333333"/>
-          <w:sz w:val="26"/>
-          <w:szCs w:val="26"/>
-          <w:lang w:val="en-US" w:eastAsia="de-AT"/>
-        </w:rPr>
-        <w:t xml:space="preserve"> #</w:t>
-      </w:r>
-      <w:r>
-        <w:rPr>
-          <w:rFonts w:ascii="Arial" w:eastAsia="Times New Roman" w:hAnsi="Arial" w:cs="Arial"/>
-          <w:color w:val="333333"/>
-          <w:sz w:val="26"/>
-          <w:szCs w:val="26"/>
-          <w:lang w:val="en-US" w:eastAsia="de-AT"/>
-        </w:rPr>
         <w:t>F7F5DE</w:t>
+      </w:r>
+      <w:r>
+        <w:rPr>
+          <w:rFonts w:ascii="Arial" w:eastAsia="Times New Roman" w:hAnsi="Arial" w:cs="Arial"/>
+          <w:color w:val="333333"/>
+          <w:sz w:val="26"/>
+          <w:szCs w:val="26"/>
+          <w:lang w:val="en-US" w:eastAsia="de-AT"/>
+        </w:rPr>
+        <w:t>-</w:t>
+      </w:r>
+      <w:r>
+        <w:rPr>
+          <w:rFonts w:ascii="Arial" w:eastAsia="Times New Roman" w:hAnsi="Arial" w:cs="Arial"/>
+          <w:color w:val="333333"/>
+          <w:sz w:val="26"/>
+          <w:szCs w:val="26"/>
+          <w:lang w:val="en-US" w:eastAsia="de-AT"/>
+        </w:rPr>
+        <w:t xml:space="preserve"> </w:t>
+      </w:r>
+      <w:r>
+        <w:rPr>
+          <w:rFonts w:ascii="Arial" w:eastAsia="Times New Roman" w:hAnsi="Arial" w:cs="Arial"/>
+          <w:color w:val="333333"/>
+          <w:sz w:val="26"/>
+          <w:szCs w:val="26"/>
+          <w:lang w:val="en-US" w:eastAsia="de-AT"/>
+        </w:rPr>
+        <w:t>(</w:t>
+      </w:r>
+      <w:r>
+        <w:rPr>
+          <w:rFonts w:ascii="Arial" w:eastAsia="Times New Roman" w:hAnsi="Arial" w:cs="Arial"/>
+          <w:color w:val="333333"/>
+          <w:sz w:val="26"/>
+          <w:szCs w:val="26"/>
+          <w:lang w:val="en-US" w:eastAsia="de-AT"/>
+        </w:rPr>
+        <w:t xml:space="preserve">main </w:t>
+      </w:r>
+      <w:r>
+        <w:rPr>
+          <w:rFonts w:ascii="Arial" w:eastAsia="Times New Roman" w:hAnsi="Arial" w:cs="Arial"/>
+          <w:color w:val="333333"/>
+          <w:sz w:val="26"/>
+          <w:szCs w:val="26"/>
+          <w:lang w:val="en-US" w:eastAsia="de-AT"/>
+        </w:rPr>
+        <w:t>text)</w:t>
       </w:r>
     </w:p>
     <w:p>
@@ -292,27 +372,47 @@
           <w:szCs w:val="26"/>
           <w:lang w:val="en-US" w:eastAsia="de-AT"/>
         </w:rPr>
-        <w:t>#71706C (edit field)</w:t>
-      </w:r>
-      <w:r>
-        <w:rPr>
-          <w:rFonts w:ascii="Arial" w:eastAsia="Times New Roman" w:hAnsi="Arial" w:cs="Arial"/>
-          <w:color w:val="333333"/>
-          <w:sz w:val="26"/>
-          <w:szCs w:val="26"/>
-          <w:lang w:val="en-US" w:eastAsia="de-AT"/>
-        </w:rPr>
-        <w:t xml:space="preserve"> #</w:t>
-      </w:r>
-      <w:r>
-        <w:rPr>
-          <w:rFonts w:ascii="Arial" w:eastAsia="Times New Roman" w:hAnsi="Arial" w:cs="Arial"/>
-          <w:color w:val="333333"/>
-          <w:sz w:val="26"/>
-          <w:szCs w:val="26"/>
-          <w:lang w:val="en-US" w:eastAsia="de-AT"/>
-        </w:rPr>
-        <w:t>64635E</w:t>
+        <w:t>#</w:t>
+      </w:r>
+      <w:r>
+        <w:rPr>
+          <w:rFonts w:ascii="Arial" w:eastAsia="Times New Roman" w:hAnsi="Arial" w:cs="Arial"/>
+          <w:color w:val="333333"/>
+          <w:sz w:val="26"/>
+          <w:szCs w:val="26"/>
+          <w:lang w:val="en-US" w:eastAsia="de-AT"/>
+        </w:rPr>
+        <w:t>171D1B</w:t>
+      </w:r>
+      <w:r>
+        <w:rPr>
+          <w:rFonts w:ascii="Arial" w:eastAsia="Times New Roman" w:hAnsi="Arial" w:cs="Arial"/>
+          <w:color w:val="333333"/>
+          <w:sz w:val="26"/>
+          <w:szCs w:val="26"/>
+          <w:lang w:val="en-US" w:eastAsia="de-AT"/>
+        </w:rPr>
+        <w:t>-</w:t>
+      </w:r>
+      <w:r>
+        <w:rPr>
+          <w:rFonts w:ascii="Arial" w:eastAsia="Times New Roman" w:hAnsi="Arial" w:cs="Arial"/>
+          <w:color w:val="333333"/>
+          <w:sz w:val="26"/>
+          <w:szCs w:val="26"/>
+          <w:lang w:val="en-US" w:eastAsia="de-AT"/>
+        </w:rPr>
+        <w:t xml:space="preserve"> (background)</w:t>
+      </w:r>
+      <w:r>
+        <w:rPr>
+          <w:rFonts w:ascii="Arial" w:eastAsia="Times New Roman" w:hAnsi="Arial" w:cs="Arial"/>
+          <w:color w:val="333333"/>
+          <w:sz w:val="26"/>
+          <w:szCs w:val="26"/>
+          <w:lang w:val="en-US" w:eastAsia="de-AT"/>
+        </w:rPr>
+        <w:br/>
       </w:r>
     </w:p>
     <w:p>
@@ -339,27 +439,57 @@
           <w:szCs w:val="26"/>
           <w:lang w:val="en-US" w:eastAsia="de-AT"/>
         </w:rPr>
-        <w:t>#</w:t>
-      </w:r>
-      <w:r>
-        <w:rPr>
-          <w:rFonts w:ascii="Arial" w:eastAsia="Times New Roman" w:hAnsi="Arial" w:cs="Arial"/>
-          <w:color w:val="333333"/>
-          <w:sz w:val="26"/>
-          <w:szCs w:val="26"/>
-          <w:lang w:val="en-US" w:eastAsia="de-AT"/>
-        </w:rPr>
-        <w:t>171D1B</w:t>
-      </w:r>
-      <w:r>
-        <w:rPr>
-          <w:rFonts w:ascii="Arial" w:eastAsia="Times New Roman" w:hAnsi="Arial" w:cs="Arial"/>
-          <w:color w:val="333333"/>
-          <w:sz w:val="26"/>
-          <w:szCs w:val="26"/>
-          <w:lang w:val="en-US" w:eastAsia="de-AT"/>
-        </w:rPr>
-        <w:t xml:space="preserve"> (background)</w:t>
+        <w:t>#2C3230</w:t>
+      </w:r>
+      <w:r>
+        <w:rPr>
+          <w:rFonts w:ascii="Arial" w:eastAsia="Times New Roman" w:hAnsi="Arial" w:cs="Arial"/>
+          <w:color w:val="333333"/>
+          <w:sz w:val="26"/>
+          <w:szCs w:val="26"/>
+          <w:lang w:val="en-US" w:eastAsia="de-AT"/>
+        </w:rPr>
+        <w:t>-</w:t>
+      </w:r>
+      <w:r>
+        <w:rPr>
+          <w:rFonts w:ascii="Arial" w:eastAsia="Times New Roman" w:hAnsi="Arial" w:cs="Arial"/>
+          <w:color w:val="333333"/>
+          <w:sz w:val="26"/>
+          <w:szCs w:val="26"/>
+          <w:lang w:val="en-US" w:eastAsia="de-AT"/>
+        </w:rPr>
+        <w:t xml:space="preserve"> (</w:t>
+      </w:r>
+      <w:r>
+        <w:rPr>
+          <w:rFonts w:ascii="Arial" w:eastAsia="Times New Roman" w:hAnsi="Arial" w:cs="Arial"/>
+          <w:color w:val="333333"/>
+          <w:sz w:val="26"/>
+          <w:szCs w:val="26"/>
+          <w:lang w:val="en-US" w:eastAsia="de-AT"/>
+        </w:rPr>
+        <w:t>buttons, tab</w:t>
+      </w:r>
+      <w:r>
+        <w:rPr>
+          <w:rFonts w:ascii="Arial" w:eastAsia="Times New Roman" w:hAnsi="Arial" w:cs="Arial"/>
+          <w:color w:val="333333"/>
+          <w:sz w:val="26"/>
+          <w:szCs w:val="26"/>
+          <w:lang w:val="en-US" w:eastAsia="de-AT"/>
+        </w:rPr>
+        <w:t xml:space="preserve"> background</w:t>
+      </w:r>
+      <w:r>
+        <w:rPr>
+          <w:rFonts w:ascii="Arial" w:eastAsia="Times New Roman" w:hAnsi="Arial" w:cs="Arial"/>
+          <w:color w:val="333333"/>
+          <w:sz w:val="26"/>
+          <w:szCs w:val="26"/>
+          <w:lang w:val="en-US" w:eastAsia="de-AT"/>
+        </w:rPr>
+        <w:t>)</w:t>
       </w:r>
     </w:p>
     <w:p>
@@ -386,37 +516,97 @@
           <w:szCs w:val="26"/>
           <w:lang w:val="en-US" w:eastAsia="de-AT"/>
         </w:rPr>
-        <w:t>#2C3230</w:t>
-      </w:r>
-      <w:r>
-        <w:rPr>
-          <w:rFonts w:ascii="Arial" w:eastAsia="Times New Roman" w:hAnsi="Arial" w:cs="Arial"/>
-          <w:color w:val="333333"/>
-          <w:sz w:val="26"/>
-          <w:szCs w:val="26"/>
-          <w:lang w:val="en-US" w:eastAsia="de-AT"/>
-        </w:rPr>
-        <w:t xml:space="preserve"> (</w:t>
-      </w:r>
-      <w:r>
-        <w:rPr>
-          <w:rFonts w:ascii="Arial" w:eastAsia="Times New Roman" w:hAnsi="Arial" w:cs="Arial"/>
-          <w:color w:val="333333"/>
-          <w:sz w:val="26"/>
-          <w:szCs w:val="26"/>
-          <w:lang w:val="en-US" w:eastAsia="de-AT"/>
-        </w:rPr>
-        <w:t>buttons, panels background</w:t>
-      </w:r>
-      <w:r>
-        <w:rPr>
-          <w:rFonts w:ascii="Arial" w:eastAsia="Times New Roman" w:hAnsi="Arial" w:cs="Arial"/>
-          <w:color w:val="333333"/>
-          <w:sz w:val="26"/>
-          <w:szCs w:val="26"/>
-          <w:lang w:val="en-US" w:eastAsia="de-AT"/>
-        </w:rPr>
-        <w:t>)</w:t>
+        <w:t>#</w:t>
+      </w:r>
+      <w:r>
+        <w:rPr>
+          <w:rFonts w:ascii="Arial" w:eastAsia="Times New Roman" w:hAnsi="Arial" w:cs="Arial"/>
+          <w:color w:val="333333"/>
+          <w:sz w:val="26"/>
+          <w:szCs w:val="26"/>
+          <w:lang w:val="en-US" w:eastAsia="de-AT"/>
+        </w:rPr>
+        <w:t>F6F6E8</w:t>
+      </w:r>
+      <w:r>
+        <w:rPr>
+          <w:rFonts w:ascii="Arial" w:eastAsia="Times New Roman" w:hAnsi="Arial" w:cs="Arial"/>
+          <w:color w:val="333333"/>
+          <w:sz w:val="26"/>
+          <w:szCs w:val="26"/>
+          <w:lang w:val="en-US" w:eastAsia="de-AT"/>
+        </w:rPr>
+        <w:t>-</w:t>
+      </w:r>
+      <w:r>
+        <w:rPr>
+          <w:rFonts w:ascii="Arial" w:eastAsia="Times New Roman" w:hAnsi="Arial" w:cs="Arial"/>
+          <w:color w:val="333333"/>
+          <w:sz w:val="26"/>
+          <w:szCs w:val="26"/>
+          <w:lang w:val="en-US" w:eastAsia="de-AT"/>
+        </w:rPr>
+        <w:t xml:space="preserve"> (button text, </w:t>
+      </w:r>
+      <w:r>
+        <w:rPr>
+          <w:rFonts w:ascii="Arial" w:eastAsia="Times New Roman" w:hAnsi="Arial" w:cs="Arial"/>
+          <w:color w:val="333333"/>
+          <w:sz w:val="26"/>
+          <w:szCs w:val="26"/>
+          <w:lang w:val="en-US" w:eastAsia="de-AT"/>
+        </w:rPr>
+        <w:t>tab</w:t>
+      </w:r>
+      <w:r>
+        <w:rPr>
+          <w:rFonts w:ascii="Arial" w:eastAsia="Times New Roman" w:hAnsi="Arial" w:cs="Arial"/>
+          <w:color w:val="333333"/>
+          <w:sz w:val="26"/>
+          <w:szCs w:val="26"/>
+          <w:lang w:val="en-US" w:eastAsia="de-AT"/>
+        </w:rPr>
+        <w:t xml:space="preserve"> text, </w:t>
+      </w:r>
+      <w:r>
+        <w:rPr>
+          <w:rFonts w:ascii="Arial" w:eastAsia="Times New Roman" w:hAnsi="Arial" w:cs="Arial"/>
+          <w:color w:val="333333"/>
+          <w:sz w:val="26"/>
+          <w:szCs w:val="26"/>
+          <w:lang w:val="en-US" w:eastAsia="de-AT"/>
+        </w:rPr>
+        <w:t xml:space="preserve">tab image, </w:t>
+      </w:r>
+      <w:r>
+        <w:rPr>
+          <w:rFonts w:ascii="Arial" w:eastAsia="Times New Roman" w:hAnsi="Arial" w:cs="Arial"/>
+          <w:color w:val="333333"/>
+          <w:sz w:val="26"/>
+          <w:szCs w:val="26"/>
+          <w:lang w:val="en-US" w:eastAsia="de-AT"/>
+        </w:rPr>
+        <w:t xml:space="preserve">button </w:t>
+      </w:r>
+      <w:r>
+        <w:rPr>
+          <w:rFonts w:ascii="Arial" w:eastAsia="Times New Roman" w:hAnsi="Arial" w:cs="Arial"/>
+          <w:color w:val="333333"/>
+          <w:sz w:val="26"/>
+          <w:szCs w:val="26"/>
+          <w:lang w:val="en-US" w:eastAsia="de-AT"/>
+        </w:rPr>
+        <w:t>border)</w:t>
+      </w:r>
+      <w:r>
+        <w:rPr>
+          <w:rFonts w:ascii="Arial" w:eastAsia="Times New Roman" w:hAnsi="Arial" w:cs="Arial"/>
+          <w:color w:val="333333"/>
+          <w:sz w:val="26"/>
+          <w:szCs w:val="26"/>
+          <w:lang w:val="en-US" w:eastAsia="de-AT"/>
+        </w:rPr>
+        <w:br/>
       </w:r>
     </w:p>
     <w:p>
@@ -463,20 +653,321 @@
           <w:szCs w:val="26"/>
           <w:lang w:val="en-US" w:eastAsia="de-AT"/>
         </w:rPr>
-        <w:t xml:space="preserve"> (link</w:t>
+        <w:t>-</w:t>
+      </w:r>
+      <w:r>
+        <w:rPr>
+          <w:rFonts w:ascii="Arial" w:eastAsia="Times New Roman" w:hAnsi="Arial" w:cs="Arial"/>
+          <w:color w:val="333333"/>
+          <w:sz w:val="26"/>
+          <w:szCs w:val="26"/>
+          <w:lang w:val="en-US" w:eastAsia="de-AT"/>
+        </w:rPr>
+        <w:t xml:space="preserve"> (link)</w:t>
+      </w:r>
+    </w:p>
+    <w:p>
+      <w:pPr>
+        <w:numPr>
+          <w:ilvl w:val="0"/>
+          <w:numId w:val="1"/>
+        </w:numPr>
+        <w:shd w:val="clear" w:color="auto" w:fill="FFFFFF"/>
+        <w:spacing w:after="0" w:line="403" w:lineRule="atLeast"/>
+        <w:rPr>
+          <w:rFonts w:ascii="Arial" w:eastAsia="Times New Roman" w:hAnsi="Arial" w:cs="Arial"/>
+          <w:color w:val="333333"/>
+          <w:sz w:val="26"/>
+          <w:szCs w:val="26"/>
+          <w:lang w:val="en-US" w:eastAsia="de-AT"/>
+        </w:rPr>
+      </w:pPr>
+      <w:r>
+        <w:rPr>
+          <w:rFonts w:ascii="Arial" w:eastAsia="Times New Roman" w:hAnsi="Arial" w:cs="Arial"/>
+          <w:color w:val="333333"/>
+          <w:sz w:val="26"/>
+          <w:szCs w:val="26"/>
+          <w:lang w:val="en-US" w:eastAsia="de-AT"/>
+        </w:rPr>
+        <w:t>#</w:t>
+      </w:r>
+      <w:r>
+        <w:rPr>
+          <w:rFonts w:ascii="Arial" w:eastAsia="Times New Roman" w:hAnsi="Arial" w:cs="Arial"/>
+          <w:color w:val="333333"/>
+          <w:sz w:val="26"/>
+          <w:szCs w:val="26"/>
+          <w:lang w:val="en-US" w:eastAsia="de-AT"/>
+        </w:rPr>
+        <w:t>BDD4DE</w:t>
+      </w:r>
+      <w:r>
+        <w:rPr>
+          <w:rFonts w:ascii="Arial" w:eastAsia="Times New Roman" w:hAnsi="Arial" w:cs="Arial"/>
+          <w:color w:val="333333"/>
+          <w:sz w:val="26"/>
+          <w:szCs w:val="26"/>
+          <w:lang w:val="en-US" w:eastAsia="de-AT"/>
+        </w:rPr>
+        <w:t>-</w:t>
+      </w:r>
+      <w:r>
+        <w:rPr>
+          <w:rFonts w:ascii="Arial" w:eastAsia="Times New Roman" w:hAnsi="Arial" w:cs="Arial"/>
+          <w:color w:val="333333"/>
+          <w:sz w:val="26"/>
+          <w:szCs w:val="26"/>
+          <w:lang w:val="en-US" w:eastAsia="de-AT"/>
+        </w:rPr>
+        <w:t xml:space="preserve"> (link important)</w:t>
+      </w:r>
+      <w:r>
+        <w:rPr>
+          <w:rFonts w:ascii="Arial" w:eastAsia="Times New Roman" w:hAnsi="Arial" w:cs="Arial"/>
+          <w:color w:val="333333"/>
+          <w:sz w:val="26"/>
+          <w:szCs w:val="26"/>
+          <w:lang w:val="en-US" w:eastAsia="de-AT"/>
+        </w:rPr>
+        <w:br/>
+      </w:r>
+    </w:p>
+    <w:p>
+      <w:pPr>
+        <w:numPr>
+          <w:ilvl w:val="0"/>
+          <w:numId w:val="1"/>
+        </w:numPr>
+        <w:shd w:val="clear" w:color="auto" w:fill="FFFFFF"/>
+        <w:spacing w:after="0" w:line="403" w:lineRule="atLeast"/>
+        <w:rPr>
+          <w:rFonts w:ascii="Arial" w:eastAsia="Times New Roman" w:hAnsi="Arial" w:cs="Arial"/>
+          <w:color w:val="333333"/>
+          <w:sz w:val="26"/>
+          <w:szCs w:val="26"/>
+          <w:lang w:val="en-US" w:eastAsia="de-AT"/>
+        </w:rPr>
+      </w:pPr>
+      <w:r>
+        <w:rPr>
+          <w:rFonts w:ascii="Arial" w:eastAsia="Times New Roman" w:hAnsi="Arial" w:cs="Arial"/>
+          <w:color w:val="333333"/>
+          <w:sz w:val="26"/>
+          <w:szCs w:val="26"/>
+          <w:lang w:val="en-US" w:eastAsia="de-AT"/>
+        </w:rPr>
+        <w:t>#</w:t>
+      </w:r>
+      <w:r>
+        <w:rPr>
+          <w:rFonts w:ascii="Arial" w:eastAsia="Times New Roman" w:hAnsi="Arial" w:cs="Arial"/>
+          <w:color w:val="333333"/>
+          <w:sz w:val="26"/>
+          <w:szCs w:val="26"/>
+          <w:lang w:val="en-US" w:eastAsia="de-AT"/>
+        </w:rPr>
+        <w:t>ACCFCC</w:t>
+      </w:r>
+      <w:r>
+        <w:rPr>
+          <w:rFonts w:ascii="Arial" w:eastAsia="Times New Roman" w:hAnsi="Arial" w:cs="Arial"/>
+          <w:color w:val="333333"/>
+          <w:sz w:val="26"/>
+          <w:szCs w:val="26"/>
+          <w:lang w:val="en-US" w:eastAsia="de-AT"/>
+        </w:rPr>
+        <w:t>-</w:t>
+      </w:r>
+      <w:r>
+        <w:rPr>
+          <w:rFonts w:ascii="Arial" w:eastAsia="Times New Roman" w:hAnsi="Arial" w:cs="Arial"/>
+          <w:color w:val="333333"/>
+          <w:sz w:val="26"/>
+          <w:szCs w:val="26"/>
+          <w:lang w:val="en-US" w:eastAsia="de-AT"/>
+        </w:rPr>
+        <w:t xml:space="preserve"> (edit text)</w:t>
+      </w:r>
+    </w:p>
+    <w:p>
+      <w:pPr>
+        <w:numPr>
+          <w:ilvl w:val="0"/>
+          <w:numId w:val="1"/>
+        </w:numPr>
+        <w:shd w:val="clear" w:color="auto" w:fill="FFFFFF"/>
+        <w:spacing w:after="0" w:line="403" w:lineRule="atLeast"/>
+        <w:rPr>
+          <w:rFonts w:ascii="Arial" w:eastAsia="Times New Roman" w:hAnsi="Arial" w:cs="Arial"/>
+          <w:color w:val="333333"/>
+          <w:sz w:val="26"/>
+          <w:szCs w:val="26"/>
+          <w:lang w:val="en-US" w:eastAsia="de-AT"/>
+        </w:rPr>
+      </w:pPr>
+      <w:r>
+        <w:rPr>
+          <w:rFonts w:ascii="Arial" w:eastAsia="Times New Roman" w:hAnsi="Arial" w:cs="Arial"/>
+          <w:color w:val="333333"/>
+          <w:sz w:val="26"/>
+          <w:szCs w:val="26"/>
+          <w:lang w:val="en-US" w:eastAsia="de-AT"/>
+        </w:rPr>
+        <w:t>#</w:t>
+      </w:r>
+      <w:r>
+        <w:rPr>
+          <w:rFonts w:ascii="Arial" w:eastAsia="Times New Roman" w:hAnsi="Arial" w:cs="Arial"/>
+          <w:color w:val="333333"/>
+          <w:sz w:val="26"/>
+          <w:szCs w:val="26"/>
+          <w:lang w:val="en-US" w:eastAsia="de-AT"/>
+        </w:rPr>
+        <w:t>2C2E32</w:t>
+      </w:r>
+      <w:r>
+        <w:rPr>
+          <w:rFonts w:ascii="Arial" w:eastAsia="Times New Roman" w:hAnsi="Arial" w:cs="Arial"/>
+          <w:color w:val="333333"/>
+          <w:sz w:val="26"/>
+          <w:szCs w:val="26"/>
+          <w:lang w:val="en-US" w:eastAsia="de-AT"/>
+        </w:rPr>
+        <w:t xml:space="preserve"> </w:t>
+      </w:r>
+      <w:r>
+        <w:rPr>
+          <w:rFonts w:ascii="Arial" w:eastAsia="Times New Roman" w:hAnsi="Arial" w:cs="Arial"/>
+          <w:color w:val="333333"/>
+          <w:sz w:val="26"/>
+          <w:szCs w:val="26"/>
+          <w:lang w:val="en-US" w:eastAsia="de-AT"/>
+        </w:rPr>
+        <w:t>-</w:t>
+      </w:r>
+      <w:r>
+        <w:rPr>
+          <w:rFonts w:ascii="Arial" w:eastAsia="Times New Roman" w:hAnsi="Arial" w:cs="Arial"/>
+          <w:color w:val="333333"/>
+          <w:sz w:val="26"/>
+          <w:szCs w:val="26"/>
+          <w:lang w:val="en-US" w:eastAsia="de-AT"/>
+        </w:rPr>
+        <w:t>(edit field background)</w:t>
+      </w:r>
+    </w:p>
+    <w:p>
+      <w:pPr>
+        <w:numPr>
+          <w:ilvl w:val="0"/>
+          <w:numId w:val="1"/>
+        </w:numPr>
+        <w:shd w:val="clear" w:color="auto" w:fill="FFFFFF"/>
+        <w:spacing w:after="0" w:line="403" w:lineRule="atLeast"/>
+        <w:rPr>
+          <w:rFonts w:ascii="Arial" w:eastAsia="Times New Roman" w:hAnsi="Arial" w:cs="Arial"/>
+          <w:color w:val="D9D9D9" w:themeColor="background1" w:themeShade="D9"/>
+          <w:sz w:val="26"/>
+          <w:szCs w:val="26"/>
+          <w:lang w:val="en-US" w:eastAsia="de-AT"/>
+        </w:rPr>
+      </w:pPr>
+      <w:r>
+        <w:rPr>
+          <w:rFonts w:ascii="Arial" w:eastAsia="Times New Roman" w:hAnsi="Arial" w:cs="Arial"/>
+          <w:color w:val="333333"/>
+          <w:sz w:val="26"/>
+          <w:szCs w:val="26"/>
+          <w:lang w:val="en-US" w:eastAsia="de-AT"/>
+        </w:rPr>
+        <w:t>#</w:t>
+      </w:r>
+      <w:r>
+        <w:rPr>
+          <w:rFonts w:ascii="Arial" w:eastAsia="Times New Roman" w:hAnsi="Arial" w:cs="Arial"/>
+          <w:color w:val="333333"/>
+          <w:sz w:val="26"/>
+          <w:szCs w:val="26"/>
+          <w:lang w:val="en-US" w:eastAsia="de-AT"/>
+        </w:rPr>
+        <w:t>344C44</w:t>
+      </w:r>
+      <w:r>
+        <w:rPr>
+          <w:rFonts w:ascii="Arial" w:eastAsia="Times New Roman" w:hAnsi="Arial" w:cs="Arial"/>
+          <w:color w:val="333333"/>
+          <w:sz w:val="26"/>
+          <w:szCs w:val="26"/>
+          <w:lang w:val="en-US" w:eastAsia="de-AT"/>
+        </w:rPr>
+        <w:t>-</w:t>
+      </w:r>
+      <w:r>
+        <w:rPr>
+          <w:rFonts w:ascii="Arial" w:eastAsia="Times New Roman" w:hAnsi="Arial" w:cs="Arial"/>
+          <w:color w:val="333333"/>
+          <w:sz w:val="26"/>
+          <w:szCs w:val="26"/>
+          <w:lang w:val="en-US" w:eastAsia="de-AT"/>
+        </w:rPr>
+        <w:t xml:space="preserve"> (edit field border</w:t>
+      </w:r>
+      <w:r>
+        <w:rPr>
+          <w:rFonts w:ascii="Arial" w:eastAsia="Times New Roman" w:hAnsi="Arial" w:cs="Arial"/>
+          <w:color w:val="333333"/>
+          <w:sz w:val="26"/>
+          <w:szCs w:val="26"/>
+          <w:lang w:val="en-US" w:eastAsia="de-AT"/>
+        </w:rPr>
+        <w:t>, tab border</w:t>
+      </w:r>
+      <w:r>
+        <w:rPr>
+          <w:rFonts w:ascii="Arial" w:eastAsia="Times New Roman" w:hAnsi="Arial" w:cs="Arial"/>
+          <w:color w:val="333333"/>
+          <w:sz w:val="26"/>
+          <w:szCs w:val="26"/>
+          <w:lang w:val="en-US" w:eastAsia="de-AT"/>
+        </w:rPr>
+        <w:t>)</w:t>
+      </w:r>
+      <w:r>
+        <w:rPr>
+          <w:rFonts w:ascii="Arial" w:eastAsia="Times New Roman" w:hAnsi="Arial" w:cs="Arial"/>
+          <w:color w:val="333333"/>
+          <w:sz w:val="26"/>
+          <w:szCs w:val="26"/>
+          <w:lang w:val="en-US" w:eastAsia="de-AT"/>
+        </w:rPr>
+        <w:br/>
+      </w:r>
+    </w:p>
+    <w:p>
+      <w:pPr>
+        <w:numPr>
+          <w:ilvl w:val="0"/>
+          <w:numId w:val="1"/>
+        </w:numPr>
+        <w:shd w:val="clear" w:color="auto" w:fill="FFFFFF"/>
+        <w:spacing w:after="0" w:line="403" w:lineRule="atLeast"/>
+        <w:rPr>
+          <w:lang w:val="en-US"/>
+        </w:rPr>
+      </w:pPr>
+      <w:r>
+        <w:rPr>
+          <w:rFonts w:ascii="Arial" w:eastAsia="Times New Roman" w:hAnsi="Arial" w:cs="Arial"/>
+          <w:color w:val="D9D9D9" w:themeColor="background1" w:themeShade="D9"/>
+          <w:sz w:val="26"/>
+          <w:szCs w:val="26"/>
+          <w:lang w:val="en-US" w:eastAsia="de-AT"/>
+        </w:rPr>
+        <w:t>#71706C (edit field) #64635E</w:t>
       </w:r>
       <w:bookmarkStart w:id="0" w:name="_GoBack"/>
       <w:bookmarkEnd w:id="0"/>
-      <w:r>
-        <w:rPr>
-          <w:rFonts w:ascii="Arial" w:eastAsia="Times New Roman" w:hAnsi="Arial" w:cs="Arial"/>
-          <w:color w:val="333333"/>
-          <w:sz w:val="26"/>
-          <w:szCs w:val="26"/>
-          <w:lang w:val="en-US" w:eastAsia="de-AT"/>
-        </w:rPr>
-        <w:t>)</w:t>
-      </w:r>
     </w:p>
     <w:p>
       <w:pPr>
@@ -484,6 +975,64 @@
           <w:lang w:val="en-US"/>
         </w:rPr>
       </w:pPr>
+    </w:p>
+    <w:p>
+      <w:pPr>
+        <w:rPr>
+          <w:lang w:val="en-US"/>
+        </w:rPr>
+      </w:pPr>
+      <w:r>
+        <w:rPr>
+          <w:lang w:val="en-US"/>
+        </w:rPr>
+        <w:t xml:space="preserve">Image </w:t>
+      </w:r>
+      <w:hyperlink r:id="rId7" w:history="1">
+        <w:r>
+          <w:rPr>
+            <w:rStyle w:val="Hyperlink"/>
+            <w:lang w:val="en-US"/>
+          </w:rPr>
+          <w:t>http://flaticons.net/</w:t>
+        </w:r>
+      </w:hyperlink>
+    </w:p>
+    <w:p>
+      <w:pPr>
+        <w:pStyle w:val="ListParagraph"/>
+        <w:numPr>
+          <w:ilvl w:val="0"/>
+          <w:numId w:val="2"/>
+        </w:numPr>
+        <w:rPr>
+          <w:lang w:val="en-US"/>
+        </w:rPr>
+      </w:pPr>
+      <w:r>
+        <w:rPr>
+          <w:lang w:val="en-US"/>
+        </w:rPr>
+        <w:t>Dimension: 32px</w:t>
+      </w:r>
+    </w:p>
+    <w:p>
+      <w:pPr>
+        <w:pStyle w:val="ListParagraph"/>
+        <w:numPr>
+          <w:ilvl w:val="0"/>
+          <w:numId w:val="2"/>
+        </w:numPr>
+        <w:rPr>
+          <w:lang w:val="en-US"/>
+        </w:rPr>
+      </w:pPr>
+      <w:r>
+        <w:rPr>
+          <w:lang w:val="en-US"/>
+        </w:rPr>
+        <w:t>Padding: 7px</w:t>
+      </w:r>
     </w:p>
     <w:sectPr>
       <w:pgSz w:w="11906" w:h="16838"/>
@@ -517,7 +1066,7 @@
         <w:sz w:val="20"/>
       </w:rPr>
     </w:lvl>
-    <w:lvl w:ilvl="1" w:tentative="1">
+    <w:lvl w:ilvl="1">
       <w:start w:val="1"/>
       <w:numFmt w:val="bullet"/>
       <w:lvlText w:val="o"/>
@@ -646,8 +1195,123 @@
       </w:rPr>
     </w:lvl>
   </w:abstractNum>
+  <w:abstractNum w:abstractNumId="1">
+    <w:nsid w:val="6DF7590E"/>
+    <w:multiLevelType w:val="hybridMultilevel"/>
+    <w:tmpl w:val="2500F424"/>
+    <w:lvl w:ilvl="0" w:tplc="F398D1B2">
+      <w:numFmt w:val="bullet"/>
+      <w:lvlText w:val="-"/>
+      <w:lvlJc w:val="left"/>
+      <w:pPr>
+        <w:ind w:left="720" w:hanging="360"/>
+      </w:pPr>
+      <w:rPr>
+        <w:rFonts w:ascii="Calibri" w:eastAsiaTheme="minorHAnsi" w:hAnsi="Calibri" w:cstheme="minorBidi" w:hint="default"/>
+      </w:rPr>
+    </w:lvl>
+    <w:lvl w:ilvl="1" w:tplc="0C070003" w:tentative="1">
+      <w:start w:val="1"/>
+      <w:numFmt w:val="bullet"/>
+      <w:lvlText w:val="o"/>
+      <w:lvlJc w:val="left"/>
+      <w:pPr>
+        <w:ind w:left="1440" w:hanging="360"/>
+      </w:pPr>
+      <w:rPr>
+        <w:rFonts w:ascii="Courier New" w:hAnsi="Courier New" w:cs="Courier New" w:hint="default"/>
+      </w:rPr>
+    </w:lvl>
+    <w:lvl w:ilvl="2" w:tplc="0C070005" w:tentative="1">
+      <w:start w:val="1"/>
+      <w:numFmt w:val="bullet"/>
+      <w:lvlText w:val=""/>
+      <w:lvlJc w:val="left"/>
+      <w:pPr>
+        <w:ind w:left="2160" w:hanging="360"/>
+      </w:pPr>
+      <w:rPr>
+        <w:rFonts w:ascii="Wingdings" w:hAnsi="Wingdings" w:hint="default"/>
+      </w:rPr>
+    </w:lvl>
+    <w:lvl w:ilvl="3" w:tplc="0C070001" w:tentative="1">
+      <w:start w:val="1"/>
+      <w:numFmt w:val="bullet"/>
+      <w:lvlText w:val=""/>
+      <w:lvlJc w:val="left"/>
+      <w:pPr>
+        <w:ind w:left="2880" w:hanging="360"/>
+      </w:pPr>
+      <w:rPr>
+        <w:rFonts w:ascii="Symbol" w:hAnsi="Symbol" w:hint="default"/>
+      </w:rPr>
+    </w:lvl>
+    <w:lvl w:ilvl="4" w:tplc="0C070003" w:tentative="1">
+      <w:start w:val="1"/>
+      <w:numFmt w:val="bullet"/>
+      <w:lvlText w:val="o"/>
+      <w:lvlJc w:val="left"/>
+      <w:pPr>
+        <w:ind w:left="3600" w:hanging="360"/>
+      </w:pPr>
+      <w:rPr>
+        <w:rFonts w:ascii="Courier New" w:hAnsi="Courier New" w:cs="Courier New" w:hint="default"/>
+      </w:rPr>
+    </w:lvl>
+    <w:lvl w:ilvl="5" w:tplc="0C070005" w:tentative="1">
+      <w:start w:val="1"/>
+      <w:numFmt w:val="bullet"/>
+      <w:lvlText w:val=""/>
+      <w:lvlJc w:val="left"/>
+      <w:pPr>
+        <w:ind w:left="4320" w:hanging="360"/>
+      </w:pPr>
+      <w:rPr>
+        <w:rFonts w:ascii="Wingdings" w:hAnsi="Wingdings" w:hint="default"/>
+      </w:rPr>
+    </w:lvl>
+    <w:lvl w:ilvl="6" w:tplc="0C070001" w:tentative="1">
+      <w:start w:val="1"/>
+      <w:numFmt w:val="bullet"/>
+      <w:lvlText w:val=""/>
+      <w:lvlJc w:val="left"/>
+      <w:pPr>
+        <w:ind w:left="5040" w:hanging="360"/>
+      </w:pPr>
+      <w:rPr>
+        <w:rFonts w:ascii="Symbol" w:hAnsi="Symbol" w:hint="default"/>
+      </w:rPr>
+    </w:lvl>
+    <w:lvl w:ilvl="7" w:tplc="0C070003" w:tentative="1">
+      <w:start w:val="1"/>
+      <w:numFmt w:val="bullet"/>
+      <w:lvlText w:val="o"/>
+      <w:lvlJc w:val="left"/>
+      <w:pPr>
+        <w:ind w:left="5760" w:hanging="360"/>
+      </w:pPr>
+      <w:rPr>
+        <w:rFonts w:ascii="Courier New" w:hAnsi="Courier New" w:cs="Courier New" w:hint="default"/>
+      </w:rPr>
+    </w:lvl>
+    <w:lvl w:ilvl="8" w:tplc="0C070005" w:tentative="1">
+      <w:start w:val="1"/>
+      <w:numFmt w:val="bullet"/>
+      <w:lvlText w:val=""/>
+      <w:lvlJc w:val="left"/>
+      <w:pPr>
+        <w:ind w:left="6480" w:hanging="360"/>
+      </w:pPr>
+      <w:rPr>
+        <w:rFonts w:ascii="Wingdings" w:hAnsi="Wingdings" w:hint="default"/>
+      </w:rPr>
+    </w:lvl>
+  </w:abstractNum>
   <w:num w:numId="1">
     <w:abstractNumId w:val="0"/>
+  </w:num>
+  <w:num w:numId="2">
+    <w:abstractNumId w:val="1"/>
   </w:num>
 </w:numbering>
 </file>
@@ -1125,6 +1789,28 @@
       <w:lang w:eastAsia="de-AT"/>
     </w:rPr>
   </w:style>
+  <w:style w:type="character" w:styleId="Hyperlink">
+    <w:name w:val="Hyperlink"/>
+    <w:basedOn w:val="DefaultParagraphFont"/>
+    <w:uiPriority w:val="99"/>
+    <w:unhideWhenUsed/>
+    <w:rsid w:val="006A0B22"/>
+    <w:rPr>
+      <w:color w:val="0563C1" w:themeColor="hyperlink"/>
+      <w:u w:val="single"/>
+    </w:rPr>
+  </w:style>
+  <w:style w:type="paragraph" w:styleId="ListParagraph">
+    <w:name w:val="List Paragraph"/>
+    <w:basedOn w:val="Normal"/>
+    <w:uiPriority w:val="34"/>
+    <w:qFormat/>
+    <w:rsid w:val="006A0B22"/>
+    <w:pPr>
+      <w:ind w:left="720"/>
+      <w:contextualSpacing/>
+    </w:pPr>
+  </w:style>
 </w:styles>
 </file>
 

--- a/graphics/Themes.docx
+++ b/graphics/Themes.docx
@@ -692,6 +692,9 @@
         </w:rPr>
         <w:t>#</w:t>
       </w:r>
+      <w:bookmarkStart w:id="0" w:name="OLE_LINK1"/>
+      <w:bookmarkStart w:id="1" w:name="OLE_LINK2"/>
+      <w:bookmarkStart w:id="2" w:name="_GoBack"/>
       <w:r>
         <w:rPr>
           <w:rFonts w:ascii="Arial" w:eastAsia="Times New Roman" w:hAnsi="Arial" w:cs="Arial"/>
@@ -702,6 +705,9 @@
         </w:rPr>
         <w:t>BDD4DE</w:t>
       </w:r>
+      <w:bookmarkEnd w:id="0"/>
+      <w:bookmarkEnd w:id="1"/>
+      <w:bookmarkEnd w:id="2"/>
       <w:r>
         <w:rPr>
           <w:rFonts w:ascii="Arial" w:eastAsia="Times New Roman" w:hAnsi="Arial" w:cs="Arial"/>
@@ -966,8 +972,6 @@
         </w:rPr>
         <w:t>#71706C (edit field) #64635E</w:t>
       </w:r>
-      <w:bookmarkStart w:id="0" w:name="_GoBack"/>
-      <w:bookmarkEnd w:id="0"/>
     </w:p>
     <w:p>
       <w:pPr>

--- a/graphics/Themes.docx
+++ b/graphics/Themes.docx
@@ -439,8 +439,22 @@
           <w:szCs w:val="26"/>
           <w:lang w:val="en-US" w:eastAsia="de-AT"/>
         </w:rPr>
-        <w:t>#2C3230</w:t>
-      </w:r>
+        <w:t>#</w:t>
+      </w:r>
+      <w:bookmarkStart w:id="0" w:name="OLE_LINK8"/>
+      <w:bookmarkStart w:id="1" w:name="OLE_LINK9"/>
+      <w:r>
+        <w:rPr>
+          <w:rFonts w:ascii="Arial" w:eastAsia="Times New Roman" w:hAnsi="Arial" w:cs="Arial"/>
+          <w:color w:val="333333"/>
+          <w:sz w:val="26"/>
+          <w:szCs w:val="26"/>
+          <w:lang w:val="en-US" w:eastAsia="de-AT"/>
+        </w:rPr>
+        <w:t>2C3230</w:t>
+      </w:r>
+      <w:bookmarkEnd w:id="0"/>
+      <w:bookmarkEnd w:id="1"/>
       <w:r>
         <w:rPr>
           <w:rFonts w:ascii="Arial" w:eastAsia="Times New Roman" w:hAnsi="Arial" w:cs="Arial"/>
@@ -518,6 +532,9 @@
         </w:rPr>
         <w:t>#</w:t>
       </w:r>
+      <w:bookmarkStart w:id="2" w:name="OLE_LINK10"/>
+      <w:bookmarkStart w:id="3" w:name="OLE_LINK11"/>
+      <w:bookmarkStart w:id="4" w:name="OLE_LINK12"/>
       <w:r>
         <w:rPr>
           <w:rFonts w:ascii="Arial" w:eastAsia="Times New Roman" w:hAnsi="Arial" w:cs="Arial"/>
@@ -528,6 +545,9 @@
         </w:rPr>
         <w:t>F6F6E8</w:t>
       </w:r>
+      <w:bookmarkEnd w:id="2"/>
+      <w:bookmarkEnd w:id="3"/>
+      <w:bookmarkEnd w:id="4"/>
       <w:r>
         <w:rPr>
           <w:rFonts w:ascii="Arial" w:eastAsia="Times New Roman" w:hAnsi="Arial" w:cs="Arial"/>
@@ -692,9 +712,8 @@
         </w:rPr>
         <w:t>#</w:t>
       </w:r>
-      <w:bookmarkStart w:id="0" w:name="OLE_LINK1"/>
-      <w:bookmarkStart w:id="1" w:name="OLE_LINK2"/>
-      <w:bookmarkStart w:id="2" w:name="_GoBack"/>
+      <w:bookmarkStart w:id="5" w:name="OLE_LINK1"/>
+      <w:bookmarkStart w:id="6" w:name="OLE_LINK2"/>
       <w:r>
         <w:rPr>
           <w:rFonts w:ascii="Arial" w:eastAsia="Times New Roman" w:hAnsi="Arial" w:cs="Arial"/>
@@ -705,9 +724,8 @@
         </w:rPr>
         <w:t>BDD4DE</w:t>
       </w:r>
-      <w:bookmarkEnd w:id="0"/>
-      <w:bookmarkEnd w:id="1"/>
-      <w:bookmarkEnd w:id="2"/>
+      <w:bookmarkEnd w:id="5"/>
+      <w:bookmarkEnd w:id="6"/>
       <w:r>
         <w:rPr>
           <w:rFonts w:ascii="Arial" w:eastAsia="Times New Roman" w:hAnsi="Arial" w:cs="Arial"/>
@@ -755,6 +773,8 @@
           <w:lang w:val="en-US" w:eastAsia="de-AT"/>
         </w:rPr>
       </w:pPr>
+      <w:bookmarkStart w:id="7" w:name="OLE_LINK5"/>
+      <w:bookmarkStart w:id="8" w:name="OLE_LINK6"/>
       <w:r>
         <w:rPr>
           <w:rFonts w:ascii="Arial" w:eastAsia="Times New Roman" w:hAnsi="Arial" w:cs="Arial"/>
@@ -765,6 +785,7 @@
         </w:rPr>
         <w:t>#</w:t>
       </w:r>
+      <w:bookmarkStart w:id="9" w:name="_GoBack"/>
       <w:r>
         <w:rPr>
           <w:rFonts w:ascii="Arial" w:eastAsia="Times New Roman" w:hAnsi="Arial" w:cs="Arial"/>
@@ -775,6 +796,9 @@
         </w:rPr>
         <w:t>ACCFCC</w:t>
       </w:r>
+      <w:bookmarkEnd w:id="7"/>
+      <w:bookmarkEnd w:id="8"/>
+      <w:bookmarkEnd w:id="9"/>
       <w:r>
         <w:rPr>
           <w:rFonts w:ascii="Arial" w:eastAsia="Times New Roman" w:hAnsi="Arial" w:cs="Arial"/>
@@ -822,6 +846,8 @@
         </w:rPr>
         <w:t>#</w:t>
       </w:r>
+      <w:bookmarkStart w:id="10" w:name="OLE_LINK3"/>
+      <w:bookmarkStart w:id="11" w:name="OLE_LINK4"/>
       <w:r>
         <w:rPr>
           <w:rFonts w:ascii="Arial" w:eastAsia="Times New Roman" w:hAnsi="Arial" w:cs="Arial"/>
@@ -842,6 +868,8 @@
         </w:rPr>
         <w:t xml:space="preserve"> </w:t>
       </w:r>
+      <w:bookmarkEnd w:id="10"/>
+      <w:bookmarkEnd w:id="11"/>
       <w:r>
         <w:rPr>
           <w:rFonts w:ascii="Arial" w:eastAsia="Times New Roman" w:hAnsi="Arial" w:cs="Arial"/>
@@ -889,6 +917,7 @@
         </w:rPr>
         <w:t>#</w:t>
       </w:r>
+      <w:bookmarkStart w:id="12" w:name="OLE_LINK7"/>
       <w:r>
         <w:rPr>
           <w:rFonts w:ascii="Arial" w:eastAsia="Times New Roman" w:hAnsi="Arial" w:cs="Arial"/>
@@ -899,6 +928,7 @@
         </w:rPr>
         <w:t>344C44</w:t>
       </w:r>
+      <w:bookmarkEnd w:id="12"/>
       <w:r>
         <w:rPr>
           <w:rFonts w:ascii="Arial" w:eastAsia="Times New Roman" w:hAnsi="Arial" w:cs="Arial"/>

--- a/graphics/Themes.docx
+++ b/graphics/Themes.docx
@@ -23,7 +23,7 @@
           <w:color w:val="237DAC"/>
           <w:sz w:val="26"/>
           <w:szCs w:val="26"/>
-          <w:lang w:eastAsia="de-AT"/>
+          <w:lang w:val="en-US"/>
         </w:rPr>
         <w:drawing>
           <wp:inline distT="0" distB="0" distL="0" distR="0">
@@ -431,30 +431,22 @@
           <w:lang w:val="en-US" w:eastAsia="de-AT"/>
         </w:rPr>
       </w:pPr>
-      <w:r>
-        <w:rPr>
-          <w:rFonts w:ascii="Arial" w:eastAsia="Times New Roman" w:hAnsi="Arial" w:cs="Arial"/>
-          <w:color w:val="333333"/>
-          <w:sz w:val="26"/>
-          <w:szCs w:val="26"/>
-          <w:lang w:val="en-US" w:eastAsia="de-AT"/>
-        </w:rPr>
-        <w:t>#</w:t>
-      </w:r>
-      <w:bookmarkStart w:id="0" w:name="OLE_LINK8"/>
-      <w:bookmarkStart w:id="1" w:name="OLE_LINK9"/>
-      <w:r>
-        <w:rPr>
-          <w:rFonts w:ascii="Arial" w:eastAsia="Times New Roman" w:hAnsi="Arial" w:cs="Arial"/>
-          <w:color w:val="333333"/>
-          <w:sz w:val="26"/>
-          <w:szCs w:val="26"/>
-          <w:lang w:val="en-US" w:eastAsia="de-AT"/>
-        </w:rPr>
-        <w:t>2C3230</w:t>
+      <w:bookmarkStart w:id="0" w:name="OLE_LINK15"/>
+      <w:bookmarkStart w:id="1" w:name="OLE_LINK16"/>
+      <w:bookmarkStart w:id="2" w:name="OLE_LINK17"/>
+      <w:r>
+        <w:rPr>
+          <w:rFonts w:ascii="Arial" w:eastAsia="Times New Roman" w:hAnsi="Arial" w:cs="Arial"/>
+          <w:color w:val="333333"/>
+          <w:sz w:val="26"/>
+          <w:szCs w:val="26"/>
+          <w:lang w:val="en-US" w:eastAsia="de-AT"/>
+        </w:rPr>
+        <w:t>#2C3230</w:t>
       </w:r>
       <w:bookmarkEnd w:id="0"/>
       <w:bookmarkEnd w:id="1"/>
+      <w:bookmarkEnd w:id="2"/>
       <w:r>
         <w:rPr>
           <w:rFonts w:ascii="Arial" w:eastAsia="Times New Roman" w:hAnsi="Arial" w:cs="Arial"/>
@@ -522,6 +514,9 @@
           <w:lang w:val="en-US" w:eastAsia="de-AT"/>
         </w:rPr>
       </w:pPr>
+      <w:bookmarkStart w:id="3" w:name="OLE_LINK12"/>
+      <w:bookmarkStart w:id="4" w:name="OLE_LINK13"/>
+      <w:bookmarkStart w:id="5" w:name="OLE_LINK14"/>
       <w:r>
         <w:rPr>
           <w:rFonts w:ascii="Arial" w:eastAsia="Times New Roman" w:hAnsi="Arial" w:cs="Arial"/>
@@ -532,9 +527,6 @@
         </w:rPr>
         <w:t>#</w:t>
       </w:r>
-      <w:bookmarkStart w:id="2" w:name="OLE_LINK10"/>
-      <w:bookmarkStart w:id="3" w:name="OLE_LINK11"/>
-      <w:bookmarkStart w:id="4" w:name="OLE_LINK12"/>
       <w:r>
         <w:rPr>
           <w:rFonts w:ascii="Arial" w:eastAsia="Times New Roman" w:hAnsi="Arial" w:cs="Arial"/>
@@ -545,9 +537,9 @@
         </w:rPr>
         <w:t>F6F6E8</w:t>
       </w:r>
-      <w:bookmarkEnd w:id="2"/>
       <w:bookmarkEnd w:id="3"/>
       <w:bookmarkEnd w:id="4"/>
+      <w:bookmarkEnd w:id="5"/>
       <w:r>
         <w:rPr>
           <w:rFonts w:ascii="Arial" w:eastAsia="Times New Roman" w:hAnsi="Arial" w:cs="Arial"/>
@@ -712,8 +704,8 @@
         </w:rPr>
         <w:t>#</w:t>
       </w:r>
-      <w:bookmarkStart w:id="5" w:name="OLE_LINK1"/>
-      <w:bookmarkStart w:id="6" w:name="OLE_LINK2"/>
+      <w:bookmarkStart w:id="6" w:name="OLE_LINK1"/>
+      <w:bookmarkStart w:id="7" w:name="OLE_LINK2"/>
       <w:r>
         <w:rPr>
           <w:rFonts w:ascii="Arial" w:eastAsia="Times New Roman" w:hAnsi="Arial" w:cs="Arial"/>
@@ -724,8 +716,8 @@
         </w:rPr>
         <w:t>BDD4DE</w:t>
       </w:r>
-      <w:bookmarkEnd w:id="5"/>
       <w:bookmarkEnd w:id="6"/>
+      <w:bookmarkEnd w:id="7"/>
       <w:r>
         <w:rPr>
           <w:rFonts w:ascii="Arial" w:eastAsia="Times New Roman" w:hAnsi="Arial" w:cs="Arial"/>
@@ -773,8 +765,9 @@
           <w:lang w:val="en-US" w:eastAsia="de-AT"/>
         </w:rPr>
       </w:pPr>
-      <w:bookmarkStart w:id="7" w:name="OLE_LINK5"/>
-      <w:bookmarkStart w:id="8" w:name="OLE_LINK6"/>
+      <w:bookmarkStart w:id="8" w:name="OLE_LINK9"/>
+      <w:bookmarkStart w:id="9" w:name="OLE_LINK10"/>
+      <w:bookmarkStart w:id="10" w:name="OLE_LINK11"/>
       <w:r>
         <w:rPr>
           <w:rFonts w:ascii="Arial" w:eastAsia="Times New Roman" w:hAnsi="Arial" w:cs="Arial"/>
@@ -785,7 +778,6 @@
         </w:rPr>
         <w:t>#</w:t>
       </w:r>
-      <w:bookmarkStart w:id="9" w:name="_GoBack"/>
       <w:r>
         <w:rPr>
           <w:rFonts w:ascii="Arial" w:eastAsia="Times New Roman" w:hAnsi="Arial" w:cs="Arial"/>
@@ -796,9 +788,9 @@
         </w:rPr>
         <w:t>ACCFCC</w:t>
       </w:r>
-      <w:bookmarkEnd w:id="7"/>
       <w:bookmarkEnd w:id="8"/>
       <w:bookmarkEnd w:id="9"/>
+      <w:bookmarkEnd w:id="10"/>
       <w:r>
         <w:rPr>
           <w:rFonts w:ascii="Arial" w:eastAsia="Times New Roman" w:hAnsi="Arial" w:cs="Arial"/>
@@ -846,8 +838,9 @@
         </w:rPr>
         <w:t>#</w:t>
       </w:r>
-      <w:bookmarkStart w:id="10" w:name="OLE_LINK3"/>
-      <w:bookmarkStart w:id="11" w:name="OLE_LINK4"/>
+      <w:bookmarkStart w:id="11" w:name="OLE_LINK3"/>
+      <w:bookmarkStart w:id="12" w:name="OLE_LINK4"/>
+      <w:bookmarkStart w:id="13" w:name="OLE_LINK5"/>
       <w:r>
         <w:rPr>
           <w:rFonts w:ascii="Arial" w:eastAsia="Times New Roman" w:hAnsi="Arial" w:cs="Arial"/>
@@ -858,6 +851,9 @@
         </w:rPr>
         <w:t>2C2E32</w:t>
       </w:r>
+      <w:bookmarkEnd w:id="11"/>
+      <w:bookmarkEnd w:id="12"/>
+      <w:bookmarkEnd w:id="13"/>
       <w:r>
         <w:rPr>
           <w:rFonts w:ascii="Arial" w:eastAsia="Times New Roman" w:hAnsi="Arial" w:cs="Arial"/>
@@ -868,8 +864,6 @@
         </w:rPr>
         <w:t xml:space="preserve"> </w:t>
       </w:r>
-      <w:bookmarkEnd w:id="10"/>
-      <w:bookmarkEnd w:id="11"/>
       <w:r>
         <w:rPr>
           <w:rFonts w:ascii="Arial" w:eastAsia="Times New Roman" w:hAnsi="Arial" w:cs="Arial"/>
@@ -907,6 +901,9 @@
           <w:lang w:val="en-US" w:eastAsia="de-AT"/>
         </w:rPr>
       </w:pPr>
+      <w:bookmarkStart w:id="14" w:name="OLE_LINK6"/>
+      <w:bookmarkStart w:id="15" w:name="OLE_LINK7"/>
+      <w:bookmarkStart w:id="16" w:name="OLE_LINK8"/>
       <w:r>
         <w:rPr>
           <w:rFonts w:ascii="Arial" w:eastAsia="Times New Roman" w:hAnsi="Arial" w:cs="Arial"/>
@@ -917,7 +914,6 @@
         </w:rPr>
         <w:t>#</w:t>
       </w:r>
-      <w:bookmarkStart w:id="12" w:name="OLE_LINK7"/>
       <w:r>
         <w:rPr>
           <w:rFonts w:ascii="Arial" w:eastAsia="Times New Roman" w:hAnsi="Arial" w:cs="Arial"/>
@@ -928,7 +924,9 @@
         </w:rPr>
         <w:t>344C44</w:t>
       </w:r>
-      <w:bookmarkEnd w:id="12"/>
+      <w:bookmarkEnd w:id="14"/>
+      <w:bookmarkEnd w:id="15"/>
+      <w:bookmarkEnd w:id="16"/>
       <w:r>
         <w:rPr>
           <w:rFonts w:ascii="Arial" w:eastAsia="Times New Roman" w:hAnsi="Arial" w:cs="Arial"/>
@@ -1049,6 +1047,8 @@
         </w:rPr>
         <w:t>Dimension: 32px</w:t>
       </w:r>
+      <w:bookmarkStart w:id="17" w:name="_GoBack"/>
+      <w:bookmarkEnd w:id="17"/>
     </w:p>
     <w:p>
       <w:pPr>

--- a/graphics/Themes.docx
+++ b/graphics/Themes.docx
@@ -598,6 +598,28 @@
           <w:szCs w:val="26"/>
           <w:lang w:val="en-US" w:eastAsia="de-AT"/>
         </w:rPr>
+        <w:t>icon color</w:t>
+      </w:r>
+      <w:bookmarkStart w:id="6" w:name="_GoBack"/>
+      <w:bookmarkEnd w:id="6"/>
+      <w:r>
+        <w:rPr>
+          <w:rFonts w:ascii="Arial" w:eastAsia="Times New Roman" w:hAnsi="Arial" w:cs="Arial"/>
+          <w:color w:val="333333"/>
+          <w:sz w:val="26"/>
+          <w:szCs w:val="26"/>
+          <w:lang w:val="en-US" w:eastAsia="de-AT"/>
+        </w:rPr>
+        <w:t xml:space="preserve">, </w:t>
+      </w:r>
+      <w:r>
+        <w:rPr>
+          <w:rFonts w:ascii="Arial" w:eastAsia="Times New Roman" w:hAnsi="Arial" w:cs="Arial"/>
+          <w:color w:val="333333"/>
+          <w:sz w:val="26"/>
+          <w:szCs w:val="26"/>
+          <w:lang w:val="en-US" w:eastAsia="de-AT"/>
+        </w:rPr>
         <w:t xml:space="preserve">button </w:t>
       </w:r>
       <w:r>
@@ -704,8 +726,8 @@
         </w:rPr>
         <w:t>#</w:t>
       </w:r>
-      <w:bookmarkStart w:id="6" w:name="OLE_LINK1"/>
-      <w:bookmarkStart w:id="7" w:name="OLE_LINK2"/>
+      <w:bookmarkStart w:id="7" w:name="OLE_LINK1"/>
+      <w:bookmarkStart w:id="8" w:name="OLE_LINK2"/>
       <w:r>
         <w:rPr>
           <w:rFonts w:ascii="Arial" w:eastAsia="Times New Roman" w:hAnsi="Arial" w:cs="Arial"/>
@@ -716,8 +738,8 @@
         </w:rPr>
         <w:t>BDD4DE</w:t>
       </w:r>
-      <w:bookmarkEnd w:id="6"/>
       <w:bookmarkEnd w:id="7"/>
+      <w:bookmarkEnd w:id="8"/>
       <w:r>
         <w:rPr>
           <w:rFonts w:ascii="Arial" w:eastAsia="Times New Roman" w:hAnsi="Arial" w:cs="Arial"/>
@@ -765,9 +787,9 @@
           <w:lang w:val="en-US" w:eastAsia="de-AT"/>
         </w:rPr>
       </w:pPr>
-      <w:bookmarkStart w:id="8" w:name="OLE_LINK9"/>
-      <w:bookmarkStart w:id="9" w:name="OLE_LINK10"/>
-      <w:bookmarkStart w:id="10" w:name="OLE_LINK11"/>
+      <w:bookmarkStart w:id="9" w:name="OLE_LINK9"/>
+      <w:bookmarkStart w:id="10" w:name="OLE_LINK10"/>
+      <w:bookmarkStart w:id="11" w:name="OLE_LINK11"/>
       <w:r>
         <w:rPr>
           <w:rFonts w:ascii="Arial" w:eastAsia="Times New Roman" w:hAnsi="Arial" w:cs="Arial"/>
@@ -788,9 +810,9 @@
         </w:rPr>
         <w:t>ACCFCC</w:t>
       </w:r>
-      <w:bookmarkEnd w:id="8"/>
       <w:bookmarkEnd w:id="9"/>
       <w:bookmarkEnd w:id="10"/>
+      <w:bookmarkEnd w:id="11"/>
       <w:r>
         <w:rPr>
           <w:rFonts w:ascii="Arial" w:eastAsia="Times New Roman" w:hAnsi="Arial" w:cs="Arial"/>
@@ -838,9 +860,9 @@
         </w:rPr>
         <w:t>#</w:t>
       </w:r>
-      <w:bookmarkStart w:id="11" w:name="OLE_LINK3"/>
-      <w:bookmarkStart w:id="12" w:name="OLE_LINK4"/>
-      <w:bookmarkStart w:id="13" w:name="OLE_LINK5"/>
+      <w:bookmarkStart w:id="12" w:name="OLE_LINK3"/>
+      <w:bookmarkStart w:id="13" w:name="OLE_LINK4"/>
+      <w:bookmarkStart w:id="14" w:name="OLE_LINK5"/>
       <w:r>
         <w:rPr>
           <w:rFonts w:ascii="Arial" w:eastAsia="Times New Roman" w:hAnsi="Arial" w:cs="Arial"/>
@@ -851,9 +873,9 @@
         </w:rPr>
         <w:t>2C2E32</w:t>
       </w:r>
-      <w:bookmarkEnd w:id="11"/>
       <w:bookmarkEnd w:id="12"/>
       <w:bookmarkEnd w:id="13"/>
+      <w:bookmarkEnd w:id="14"/>
       <w:r>
         <w:rPr>
           <w:rFonts w:ascii="Arial" w:eastAsia="Times New Roman" w:hAnsi="Arial" w:cs="Arial"/>
@@ -901,9 +923,9 @@
           <w:lang w:val="en-US" w:eastAsia="de-AT"/>
         </w:rPr>
       </w:pPr>
-      <w:bookmarkStart w:id="14" w:name="OLE_LINK6"/>
-      <w:bookmarkStart w:id="15" w:name="OLE_LINK7"/>
-      <w:bookmarkStart w:id="16" w:name="OLE_LINK8"/>
+      <w:bookmarkStart w:id="15" w:name="OLE_LINK6"/>
+      <w:bookmarkStart w:id="16" w:name="OLE_LINK7"/>
+      <w:bookmarkStart w:id="17" w:name="OLE_LINK8"/>
       <w:r>
         <w:rPr>
           <w:rFonts w:ascii="Arial" w:eastAsia="Times New Roman" w:hAnsi="Arial" w:cs="Arial"/>
@@ -924,9 +946,9 @@
         </w:rPr>
         <w:t>344C44</w:t>
       </w:r>
-      <w:bookmarkEnd w:id="14"/>
       <w:bookmarkEnd w:id="15"/>
       <w:bookmarkEnd w:id="16"/>
+      <w:bookmarkEnd w:id="17"/>
       <w:r>
         <w:rPr>
           <w:rFonts w:ascii="Arial" w:eastAsia="Times New Roman" w:hAnsi="Arial" w:cs="Arial"/>
@@ -1047,8 +1069,6 @@
         </w:rPr>
         <w:t>Dimension: 32px</w:t>
       </w:r>
-      <w:bookmarkStart w:id="17" w:name="_GoBack"/>
-      <w:bookmarkEnd w:id="17"/>
     </w:p>
     <w:p>
       <w:pPr>

--- a/graphics/Themes.docx
+++ b/graphics/Themes.docx
@@ -23,7 +23,7 @@
           <w:color w:val="237DAC"/>
           <w:sz w:val="26"/>
           <w:szCs w:val="26"/>
-          <w:lang w:val="en-US"/>
+          <w:lang w:eastAsia="de-AT"/>
         </w:rPr>
         <w:drawing>
           <wp:inline distT="0" distB="0" distL="0" distR="0">
@@ -230,6 +230,7 @@
           <w:lang w:val="en-US" w:eastAsia="de-AT"/>
         </w:rPr>
       </w:pPr>
+      <w:bookmarkStart w:id="0" w:name="_GoBack"/>
       <w:r>
         <w:rPr>
           <w:rFonts w:ascii="Arial" w:eastAsia="Times New Roman" w:hAnsi="Arial" w:cs="Arial"/>
@@ -261,6 +262,7 @@
         <w:t xml:space="preserve"> (green)</w:t>
       </w:r>
     </w:p>
+    <w:bookmarkEnd w:id="0"/>
     <w:p>
       <w:pPr>
         <w:numPr>
@@ -402,7 +404,27 @@
           <w:szCs w:val="26"/>
           <w:lang w:val="en-US" w:eastAsia="de-AT"/>
         </w:rPr>
-        <w:t xml:space="preserve"> (background)</w:t>
+        <w:t xml:space="preserve"> (background</w:t>
+      </w:r>
+      <w:r>
+        <w:rPr>
+          <w:rFonts w:ascii="Arial" w:eastAsia="Times New Roman" w:hAnsi="Arial" w:cs="Arial"/>
+          <w:color w:val="333333"/>
+          <w:sz w:val="26"/>
+          <w:szCs w:val="26"/>
+          <w:lang w:val="en-US" w:eastAsia="de-AT"/>
+        </w:rPr>
+        <w:t>, context menu background</w:t>
+      </w:r>
+      <w:r>
+        <w:rPr>
+          <w:rFonts w:ascii="Arial" w:eastAsia="Times New Roman" w:hAnsi="Arial" w:cs="Arial"/>
+          <w:color w:val="333333"/>
+          <w:sz w:val="26"/>
+          <w:szCs w:val="26"/>
+          <w:lang w:val="en-US" w:eastAsia="de-AT"/>
+        </w:rPr>
+        <w:t>)</w:t>
       </w:r>
       <w:r>
         <w:rPr>
@@ -431,22 +453,38 @@
           <w:lang w:val="en-US" w:eastAsia="de-AT"/>
         </w:rPr>
       </w:pPr>
-      <w:bookmarkStart w:id="0" w:name="OLE_LINK15"/>
-      <w:bookmarkStart w:id="1" w:name="OLE_LINK16"/>
-      <w:bookmarkStart w:id="2" w:name="OLE_LINK17"/>
-      <w:r>
-        <w:rPr>
-          <w:rFonts w:ascii="Arial" w:eastAsia="Times New Roman" w:hAnsi="Arial" w:cs="Arial"/>
-          <w:color w:val="333333"/>
-          <w:sz w:val="26"/>
-          <w:szCs w:val="26"/>
-          <w:lang w:val="en-US" w:eastAsia="de-AT"/>
-        </w:rPr>
-        <w:t>#2C3230</w:t>
-      </w:r>
-      <w:bookmarkEnd w:id="0"/>
+      <w:bookmarkStart w:id="1" w:name="OLE_LINK15"/>
+      <w:bookmarkStart w:id="2" w:name="OLE_LINK16"/>
+      <w:bookmarkStart w:id="3" w:name="OLE_LINK17"/>
+      <w:r>
+        <w:rPr>
+          <w:rFonts w:ascii="Arial" w:eastAsia="Times New Roman" w:hAnsi="Arial" w:cs="Arial"/>
+          <w:color w:val="333333"/>
+          <w:sz w:val="26"/>
+          <w:szCs w:val="26"/>
+          <w:lang w:val="en-US" w:eastAsia="de-AT"/>
+        </w:rPr>
+        <w:t>#</w:t>
+      </w:r>
+      <w:bookmarkStart w:id="4" w:name="OLE_LINK18"/>
+      <w:bookmarkStart w:id="5" w:name="OLE_LINK19"/>
+      <w:bookmarkStart w:id="6" w:name="OLE_LINK22"/>
+      <w:r>
+        <w:rPr>
+          <w:rFonts w:ascii="Arial" w:eastAsia="Times New Roman" w:hAnsi="Arial" w:cs="Arial"/>
+          <w:color w:val="333333"/>
+          <w:sz w:val="26"/>
+          <w:szCs w:val="26"/>
+          <w:lang w:val="en-US" w:eastAsia="de-AT"/>
+        </w:rPr>
+        <w:t>2C3230</w:t>
+      </w:r>
       <w:bookmarkEnd w:id="1"/>
       <w:bookmarkEnd w:id="2"/>
+      <w:bookmarkEnd w:id="3"/>
+      <w:bookmarkEnd w:id="4"/>
+      <w:bookmarkEnd w:id="5"/>
+      <w:bookmarkEnd w:id="6"/>
       <w:r>
         <w:rPr>
           <w:rFonts w:ascii="Arial" w:eastAsia="Times New Roman" w:hAnsi="Arial" w:cs="Arial"/>
@@ -514,9 +552,9 @@
           <w:lang w:val="en-US" w:eastAsia="de-AT"/>
         </w:rPr>
       </w:pPr>
-      <w:bookmarkStart w:id="3" w:name="OLE_LINK12"/>
-      <w:bookmarkStart w:id="4" w:name="OLE_LINK13"/>
-      <w:bookmarkStart w:id="5" w:name="OLE_LINK14"/>
+      <w:bookmarkStart w:id="7" w:name="OLE_LINK12"/>
+      <w:bookmarkStart w:id="8" w:name="OLE_LINK13"/>
+      <w:bookmarkStart w:id="9" w:name="OLE_LINK14"/>
       <w:r>
         <w:rPr>
           <w:rFonts w:ascii="Arial" w:eastAsia="Times New Roman" w:hAnsi="Arial" w:cs="Arial"/>
@@ -537,9 +575,9 @@
         </w:rPr>
         <w:t>F6F6E8</w:t>
       </w:r>
-      <w:bookmarkEnd w:id="3"/>
-      <w:bookmarkEnd w:id="4"/>
-      <w:bookmarkEnd w:id="5"/>
+      <w:bookmarkEnd w:id="7"/>
+      <w:bookmarkEnd w:id="8"/>
+      <w:bookmarkEnd w:id="9"/>
       <w:r>
         <w:rPr>
           <w:rFonts w:ascii="Arial" w:eastAsia="Times New Roman" w:hAnsi="Arial" w:cs="Arial"/>
@@ -598,19 +636,7 @@
           <w:szCs w:val="26"/>
           <w:lang w:val="en-US" w:eastAsia="de-AT"/>
         </w:rPr>
-        <w:t>icon color</w:t>
-      </w:r>
-      <w:bookmarkStart w:id="6" w:name="_GoBack"/>
-      <w:bookmarkEnd w:id="6"/>
-      <w:r>
-        <w:rPr>
-          <w:rFonts w:ascii="Arial" w:eastAsia="Times New Roman" w:hAnsi="Arial" w:cs="Arial"/>
-          <w:color w:val="333333"/>
-          <w:sz w:val="26"/>
-          <w:szCs w:val="26"/>
-          <w:lang w:val="en-US" w:eastAsia="de-AT"/>
-        </w:rPr>
-        <w:t xml:space="preserve">, </w:t>
+        <w:t xml:space="preserve">icon color, </w:t>
       </w:r>
       <w:r>
         <w:rPr>
@@ -726,8 +752,8 @@
         </w:rPr>
         <w:t>#</w:t>
       </w:r>
-      <w:bookmarkStart w:id="7" w:name="OLE_LINK1"/>
-      <w:bookmarkStart w:id="8" w:name="OLE_LINK2"/>
+      <w:bookmarkStart w:id="10" w:name="OLE_LINK1"/>
+      <w:bookmarkStart w:id="11" w:name="OLE_LINK2"/>
       <w:r>
         <w:rPr>
           <w:rFonts w:ascii="Arial" w:eastAsia="Times New Roman" w:hAnsi="Arial" w:cs="Arial"/>
@@ -738,8 +764,8 @@
         </w:rPr>
         <w:t>BDD4DE</w:t>
       </w:r>
-      <w:bookmarkEnd w:id="7"/>
-      <w:bookmarkEnd w:id="8"/>
+      <w:bookmarkEnd w:id="10"/>
+      <w:bookmarkEnd w:id="11"/>
       <w:r>
         <w:rPr>
           <w:rFonts w:ascii="Arial" w:eastAsia="Times New Roman" w:hAnsi="Arial" w:cs="Arial"/>
@@ -787,9 +813,9 @@
           <w:lang w:val="en-US" w:eastAsia="de-AT"/>
         </w:rPr>
       </w:pPr>
-      <w:bookmarkStart w:id="9" w:name="OLE_LINK9"/>
-      <w:bookmarkStart w:id="10" w:name="OLE_LINK10"/>
-      <w:bookmarkStart w:id="11" w:name="OLE_LINK11"/>
+      <w:bookmarkStart w:id="12" w:name="OLE_LINK9"/>
+      <w:bookmarkStart w:id="13" w:name="OLE_LINK10"/>
+      <w:bookmarkStart w:id="14" w:name="OLE_LINK11"/>
       <w:r>
         <w:rPr>
           <w:rFonts w:ascii="Arial" w:eastAsia="Times New Roman" w:hAnsi="Arial" w:cs="Arial"/>
@@ -810,9 +836,9 @@
         </w:rPr>
         <w:t>ACCFCC</w:t>
       </w:r>
-      <w:bookmarkEnd w:id="9"/>
-      <w:bookmarkEnd w:id="10"/>
-      <w:bookmarkEnd w:id="11"/>
+      <w:bookmarkEnd w:id="12"/>
+      <w:bookmarkEnd w:id="13"/>
+      <w:bookmarkEnd w:id="14"/>
       <w:r>
         <w:rPr>
           <w:rFonts w:ascii="Arial" w:eastAsia="Times New Roman" w:hAnsi="Arial" w:cs="Arial"/>
@@ -860,9 +886,9 @@
         </w:rPr>
         <w:t>#</w:t>
       </w:r>
-      <w:bookmarkStart w:id="12" w:name="OLE_LINK3"/>
-      <w:bookmarkStart w:id="13" w:name="OLE_LINK4"/>
-      <w:bookmarkStart w:id="14" w:name="OLE_LINK5"/>
+      <w:bookmarkStart w:id="15" w:name="OLE_LINK3"/>
+      <w:bookmarkStart w:id="16" w:name="OLE_LINK4"/>
+      <w:bookmarkStart w:id="17" w:name="OLE_LINK5"/>
       <w:r>
         <w:rPr>
           <w:rFonts w:ascii="Arial" w:eastAsia="Times New Roman" w:hAnsi="Arial" w:cs="Arial"/>
@@ -873,9 +899,9 @@
         </w:rPr>
         <w:t>2C2E32</w:t>
       </w:r>
-      <w:bookmarkEnd w:id="12"/>
-      <w:bookmarkEnd w:id="13"/>
-      <w:bookmarkEnd w:id="14"/>
+      <w:bookmarkEnd w:id="15"/>
+      <w:bookmarkEnd w:id="16"/>
+      <w:bookmarkEnd w:id="17"/>
       <w:r>
         <w:rPr>
           <w:rFonts w:ascii="Arial" w:eastAsia="Times New Roman" w:hAnsi="Arial" w:cs="Arial"/>
@@ -923,9 +949,9 @@
           <w:lang w:val="en-US" w:eastAsia="de-AT"/>
         </w:rPr>
       </w:pPr>
-      <w:bookmarkStart w:id="15" w:name="OLE_LINK6"/>
-      <w:bookmarkStart w:id="16" w:name="OLE_LINK7"/>
-      <w:bookmarkStart w:id="17" w:name="OLE_LINK8"/>
+      <w:bookmarkStart w:id="18" w:name="OLE_LINK6"/>
+      <w:bookmarkStart w:id="19" w:name="OLE_LINK7"/>
+      <w:bookmarkStart w:id="20" w:name="OLE_LINK8"/>
       <w:r>
         <w:rPr>
           <w:rFonts w:ascii="Arial" w:eastAsia="Times New Roman" w:hAnsi="Arial" w:cs="Arial"/>
@@ -936,6 +962,8 @@
         </w:rPr>
         <w:t>#</w:t>
       </w:r>
+      <w:bookmarkStart w:id="21" w:name="OLE_LINK20"/>
+      <w:bookmarkStart w:id="22" w:name="OLE_LINK21"/>
       <w:r>
         <w:rPr>
           <w:rFonts w:ascii="Arial" w:eastAsia="Times New Roman" w:hAnsi="Arial" w:cs="Arial"/>
@@ -946,9 +974,11 @@
         </w:rPr>
         <w:t>344C44</w:t>
       </w:r>
-      <w:bookmarkEnd w:id="15"/>
-      <w:bookmarkEnd w:id="16"/>
-      <w:bookmarkEnd w:id="17"/>
+      <w:bookmarkEnd w:id="18"/>
+      <w:bookmarkEnd w:id="19"/>
+      <w:bookmarkEnd w:id="20"/>
+      <w:bookmarkEnd w:id="21"/>
+      <w:bookmarkEnd w:id="22"/>
       <w:r>
         <w:rPr>
           <w:rFonts w:ascii="Arial" w:eastAsia="Times New Roman" w:hAnsi="Arial" w:cs="Arial"/>

--- a/graphics/Themes.docx
+++ b/graphics/Themes.docx
@@ -104,8 +104,30 @@
           <w:szCs w:val="26"/>
           <w:lang w:val="en-US" w:eastAsia="de-AT"/>
         </w:rPr>
-        <w:t>#00ACE9</w:t>
-      </w:r>
+        <w:t>#</w:t>
+      </w:r>
+      <w:bookmarkStart w:id="0" w:name="OLE_LINK23"/>
+      <w:bookmarkStart w:id="1" w:name="OLE_LINK24"/>
+      <w:bookmarkStart w:id="2" w:name="OLE_LINK25"/>
+      <w:bookmarkStart w:id="3" w:name="OLE_LINK31"/>
+      <w:bookmarkStart w:id="4" w:name="OLE_LINK32"/>
+      <w:bookmarkStart w:id="5" w:name="OLE_LINK33"/>
+      <w:r>
+        <w:rPr>
+          <w:rFonts w:ascii="Arial" w:eastAsia="Times New Roman" w:hAnsi="Arial" w:cs="Arial"/>
+          <w:color w:val="333333"/>
+          <w:sz w:val="26"/>
+          <w:szCs w:val="26"/>
+          <w:lang w:val="en-US" w:eastAsia="de-AT"/>
+        </w:rPr>
+        <w:t>00ACE9</w:t>
+      </w:r>
+      <w:bookmarkEnd w:id="0"/>
+      <w:bookmarkEnd w:id="1"/>
+      <w:bookmarkEnd w:id="2"/>
+      <w:bookmarkEnd w:id="3"/>
+      <w:bookmarkEnd w:id="4"/>
+      <w:bookmarkEnd w:id="5"/>
       <w:r>
         <w:rPr>
           <w:rFonts w:ascii="Arial" w:eastAsia="Times New Roman" w:hAnsi="Arial" w:cs="Arial"/>
@@ -183,6 +205,12 @@
         </w:rPr>
         <w:t>#</w:t>
       </w:r>
+      <w:bookmarkStart w:id="6" w:name="OLE_LINK26"/>
+      <w:bookmarkStart w:id="7" w:name="OLE_LINK27"/>
+      <w:bookmarkStart w:id="8" w:name="OLE_LINK28"/>
+      <w:bookmarkStart w:id="9" w:name="OLE_LINK29"/>
+      <w:bookmarkStart w:id="10" w:name="OLE_LINK30"/>
+      <w:bookmarkStart w:id="11" w:name="OLE_LINK34"/>
       <w:r>
         <w:rPr>
           <w:rFonts w:ascii="Arial" w:eastAsia="Times New Roman" w:hAnsi="Arial" w:cs="Arial"/>
@@ -193,6 +221,12 @@
         </w:rPr>
         <w:t>E32D44</w:t>
       </w:r>
+      <w:bookmarkEnd w:id="6"/>
+      <w:bookmarkEnd w:id="7"/>
+      <w:bookmarkEnd w:id="8"/>
+      <w:bookmarkEnd w:id="9"/>
+      <w:bookmarkEnd w:id="10"/>
+      <w:bookmarkEnd w:id="11"/>
       <w:r>
         <w:rPr>
           <w:rFonts w:ascii="Arial" w:eastAsia="Times New Roman" w:hAnsi="Arial" w:cs="Arial"/>
@@ -230,17 +264,36 @@
           <w:lang w:val="en-US" w:eastAsia="de-AT"/>
         </w:rPr>
       </w:pPr>
-      <w:bookmarkStart w:id="0" w:name="_GoBack"/>
-      <w:r>
-        <w:rPr>
-          <w:rFonts w:ascii="Arial" w:eastAsia="Times New Roman" w:hAnsi="Arial" w:cs="Arial"/>
-          <w:color w:val="333333"/>
-          <w:sz w:val="26"/>
-          <w:szCs w:val="26"/>
-          <w:lang w:val="en-US" w:eastAsia="de-AT"/>
-        </w:rPr>
-        <w:t>#6A9A1F</w:t>
-      </w:r>
+      <w:r>
+        <w:rPr>
+          <w:rFonts w:ascii="Arial" w:eastAsia="Times New Roman" w:hAnsi="Arial" w:cs="Arial"/>
+          <w:color w:val="333333"/>
+          <w:sz w:val="26"/>
+          <w:szCs w:val="26"/>
+          <w:lang w:val="en-US" w:eastAsia="de-AT"/>
+        </w:rPr>
+        <w:t>#</w:t>
+      </w:r>
+      <w:bookmarkStart w:id="12" w:name="OLE_LINK35"/>
+      <w:bookmarkStart w:id="13" w:name="OLE_LINK36"/>
+      <w:bookmarkStart w:id="14" w:name="OLE_LINK37"/>
+      <w:bookmarkStart w:id="15" w:name="OLE_LINK38"/>
+      <w:bookmarkStart w:id="16" w:name="_GoBack"/>
+      <w:r>
+        <w:rPr>
+          <w:rFonts w:ascii="Arial" w:eastAsia="Times New Roman" w:hAnsi="Arial" w:cs="Arial"/>
+          <w:color w:val="333333"/>
+          <w:sz w:val="26"/>
+          <w:szCs w:val="26"/>
+          <w:lang w:val="en-US" w:eastAsia="de-AT"/>
+        </w:rPr>
+        <w:t>6A9A1F</w:t>
+      </w:r>
+      <w:bookmarkEnd w:id="12"/>
+      <w:bookmarkEnd w:id="13"/>
+      <w:bookmarkEnd w:id="14"/>
+      <w:bookmarkEnd w:id="15"/>
+      <w:bookmarkEnd w:id="16"/>
       <w:r>
         <w:rPr>
           <w:rFonts w:ascii="Arial" w:eastAsia="Times New Roman" w:hAnsi="Arial" w:cs="Arial"/>
@@ -262,7 +315,6 @@
         <w:t xml:space="preserve"> (green)</w:t>
       </w:r>
     </w:p>
-    <w:bookmarkEnd w:id="0"/>
     <w:p>
       <w:pPr>
         <w:numPr>
@@ -453,9 +505,9 @@
           <w:lang w:val="en-US" w:eastAsia="de-AT"/>
         </w:rPr>
       </w:pPr>
-      <w:bookmarkStart w:id="1" w:name="OLE_LINK15"/>
-      <w:bookmarkStart w:id="2" w:name="OLE_LINK16"/>
-      <w:bookmarkStart w:id="3" w:name="OLE_LINK17"/>
+      <w:bookmarkStart w:id="17" w:name="OLE_LINK15"/>
+      <w:bookmarkStart w:id="18" w:name="OLE_LINK16"/>
+      <w:bookmarkStart w:id="19" w:name="OLE_LINK17"/>
       <w:r>
         <w:rPr>
           <w:rFonts w:ascii="Arial" w:eastAsia="Times New Roman" w:hAnsi="Arial" w:cs="Arial"/>
@@ -466,9 +518,9 @@
         </w:rPr>
         <w:t>#</w:t>
       </w:r>
-      <w:bookmarkStart w:id="4" w:name="OLE_LINK18"/>
-      <w:bookmarkStart w:id="5" w:name="OLE_LINK19"/>
-      <w:bookmarkStart w:id="6" w:name="OLE_LINK22"/>
+      <w:bookmarkStart w:id="20" w:name="OLE_LINK18"/>
+      <w:bookmarkStart w:id="21" w:name="OLE_LINK19"/>
+      <w:bookmarkStart w:id="22" w:name="OLE_LINK22"/>
       <w:r>
         <w:rPr>
           <w:rFonts w:ascii="Arial" w:eastAsia="Times New Roman" w:hAnsi="Arial" w:cs="Arial"/>
@@ -479,12 +531,12 @@
         </w:rPr>
         <w:t>2C3230</w:t>
       </w:r>
-      <w:bookmarkEnd w:id="1"/>
-      <w:bookmarkEnd w:id="2"/>
-      <w:bookmarkEnd w:id="3"/>
-      <w:bookmarkEnd w:id="4"/>
-      <w:bookmarkEnd w:id="5"/>
-      <w:bookmarkEnd w:id="6"/>
+      <w:bookmarkEnd w:id="17"/>
+      <w:bookmarkEnd w:id="18"/>
+      <w:bookmarkEnd w:id="19"/>
+      <w:bookmarkEnd w:id="20"/>
+      <w:bookmarkEnd w:id="21"/>
+      <w:bookmarkEnd w:id="22"/>
       <w:r>
         <w:rPr>
           <w:rFonts w:ascii="Arial" w:eastAsia="Times New Roman" w:hAnsi="Arial" w:cs="Arial"/>
@@ -552,9 +604,9 @@
           <w:lang w:val="en-US" w:eastAsia="de-AT"/>
         </w:rPr>
       </w:pPr>
-      <w:bookmarkStart w:id="7" w:name="OLE_LINK12"/>
-      <w:bookmarkStart w:id="8" w:name="OLE_LINK13"/>
-      <w:bookmarkStart w:id="9" w:name="OLE_LINK14"/>
+      <w:bookmarkStart w:id="23" w:name="OLE_LINK12"/>
+      <w:bookmarkStart w:id="24" w:name="OLE_LINK13"/>
+      <w:bookmarkStart w:id="25" w:name="OLE_LINK14"/>
       <w:r>
         <w:rPr>
           <w:rFonts w:ascii="Arial" w:eastAsia="Times New Roman" w:hAnsi="Arial" w:cs="Arial"/>
@@ -575,9 +627,9 @@
         </w:rPr>
         <w:t>F6F6E8</w:t>
       </w:r>
-      <w:bookmarkEnd w:id="7"/>
-      <w:bookmarkEnd w:id="8"/>
-      <w:bookmarkEnd w:id="9"/>
+      <w:bookmarkEnd w:id="23"/>
+      <w:bookmarkEnd w:id="24"/>
+      <w:bookmarkEnd w:id="25"/>
       <w:r>
         <w:rPr>
           <w:rFonts w:ascii="Arial" w:eastAsia="Times New Roman" w:hAnsi="Arial" w:cs="Arial"/>
@@ -752,8 +804,8 @@
         </w:rPr>
         <w:t>#</w:t>
       </w:r>
-      <w:bookmarkStart w:id="10" w:name="OLE_LINK1"/>
-      <w:bookmarkStart w:id="11" w:name="OLE_LINK2"/>
+      <w:bookmarkStart w:id="26" w:name="OLE_LINK1"/>
+      <w:bookmarkStart w:id="27" w:name="OLE_LINK2"/>
       <w:r>
         <w:rPr>
           <w:rFonts w:ascii="Arial" w:eastAsia="Times New Roman" w:hAnsi="Arial" w:cs="Arial"/>
@@ -764,8 +816,8 @@
         </w:rPr>
         <w:t>BDD4DE</w:t>
       </w:r>
-      <w:bookmarkEnd w:id="10"/>
-      <w:bookmarkEnd w:id="11"/>
+      <w:bookmarkEnd w:id="26"/>
+      <w:bookmarkEnd w:id="27"/>
       <w:r>
         <w:rPr>
           <w:rFonts w:ascii="Arial" w:eastAsia="Times New Roman" w:hAnsi="Arial" w:cs="Arial"/>
@@ -813,9 +865,9 @@
           <w:lang w:val="en-US" w:eastAsia="de-AT"/>
         </w:rPr>
       </w:pPr>
-      <w:bookmarkStart w:id="12" w:name="OLE_LINK9"/>
-      <w:bookmarkStart w:id="13" w:name="OLE_LINK10"/>
-      <w:bookmarkStart w:id="14" w:name="OLE_LINK11"/>
+      <w:bookmarkStart w:id="28" w:name="OLE_LINK9"/>
+      <w:bookmarkStart w:id="29" w:name="OLE_LINK10"/>
+      <w:bookmarkStart w:id="30" w:name="OLE_LINK11"/>
       <w:r>
         <w:rPr>
           <w:rFonts w:ascii="Arial" w:eastAsia="Times New Roman" w:hAnsi="Arial" w:cs="Arial"/>
@@ -836,9 +888,9 @@
         </w:rPr>
         <w:t>ACCFCC</w:t>
       </w:r>
-      <w:bookmarkEnd w:id="12"/>
-      <w:bookmarkEnd w:id="13"/>
-      <w:bookmarkEnd w:id="14"/>
+      <w:bookmarkEnd w:id="28"/>
+      <w:bookmarkEnd w:id="29"/>
+      <w:bookmarkEnd w:id="30"/>
       <w:r>
         <w:rPr>
           <w:rFonts w:ascii="Arial" w:eastAsia="Times New Roman" w:hAnsi="Arial" w:cs="Arial"/>
@@ -886,9 +938,9 @@
         </w:rPr>
         <w:t>#</w:t>
       </w:r>
-      <w:bookmarkStart w:id="15" w:name="OLE_LINK3"/>
-      <w:bookmarkStart w:id="16" w:name="OLE_LINK4"/>
-      <w:bookmarkStart w:id="17" w:name="OLE_LINK5"/>
+      <w:bookmarkStart w:id="31" w:name="OLE_LINK3"/>
+      <w:bookmarkStart w:id="32" w:name="OLE_LINK4"/>
+      <w:bookmarkStart w:id="33" w:name="OLE_LINK5"/>
       <w:r>
         <w:rPr>
           <w:rFonts w:ascii="Arial" w:eastAsia="Times New Roman" w:hAnsi="Arial" w:cs="Arial"/>
@@ -899,9 +951,9 @@
         </w:rPr>
         <w:t>2C2E32</w:t>
       </w:r>
-      <w:bookmarkEnd w:id="15"/>
-      <w:bookmarkEnd w:id="16"/>
-      <w:bookmarkEnd w:id="17"/>
+      <w:bookmarkEnd w:id="31"/>
+      <w:bookmarkEnd w:id="32"/>
+      <w:bookmarkEnd w:id="33"/>
       <w:r>
         <w:rPr>
           <w:rFonts w:ascii="Arial" w:eastAsia="Times New Roman" w:hAnsi="Arial" w:cs="Arial"/>
@@ -949,9 +1001,9 @@
           <w:lang w:val="en-US" w:eastAsia="de-AT"/>
         </w:rPr>
       </w:pPr>
-      <w:bookmarkStart w:id="18" w:name="OLE_LINK6"/>
-      <w:bookmarkStart w:id="19" w:name="OLE_LINK7"/>
-      <w:bookmarkStart w:id="20" w:name="OLE_LINK8"/>
+      <w:bookmarkStart w:id="34" w:name="OLE_LINK6"/>
+      <w:bookmarkStart w:id="35" w:name="OLE_LINK7"/>
+      <w:bookmarkStart w:id="36" w:name="OLE_LINK8"/>
       <w:r>
         <w:rPr>
           <w:rFonts w:ascii="Arial" w:eastAsia="Times New Roman" w:hAnsi="Arial" w:cs="Arial"/>
@@ -962,8 +1014,8 @@
         </w:rPr>
         <w:t>#</w:t>
       </w:r>
-      <w:bookmarkStart w:id="21" w:name="OLE_LINK20"/>
-      <w:bookmarkStart w:id="22" w:name="OLE_LINK21"/>
+      <w:bookmarkStart w:id="37" w:name="OLE_LINK20"/>
+      <w:bookmarkStart w:id="38" w:name="OLE_LINK21"/>
       <w:r>
         <w:rPr>
           <w:rFonts w:ascii="Arial" w:eastAsia="Times New Roman" w:hAnsi="Arial" w:cs="Arial"/>
@@ -974,11 +1026,11 @@
         </w:rPr>
         <w:t>344C44</w:t>
       </w:r>
-      <w:bookmarkEnd w:id="18"/>
-      <w:bookmarkEnd w:id="19"/>
-      <w:bookmarkEnd w:id="20"/>
-      <w:bookmarkEnd w:id="21"/>
-      <w:bookmarkEnd w:id="22"/>
+      <w:bookmarkEnd w:id="34"/>
+      <w:bookmarkEnd w:id="35"/>
+      <w:bookmarkEnd w:id="36"/>
+      <w:bookmarkEnd w:id="37"/>
+      <w:bookmarkEnd w:id="38"/>
       <w:r>
         <w:rPr>
           <w:rFonts w:ascii="Arial" w:eastAsia="Times New Roman" w:hAnsi="Arial" w:cs="Arial"/>

--- a/graphics/Themes.docx
+++ b/graphics/Themes.docx
@@ -278,7 +278,6 @@
       <w:bookmarkStart w:id="13" w:name="OLE_LINK36"/>
       <w:bookmarkStart w:id="14" w:name="OLE_LINK37"/>
       <w:bookmarkStart w:id="15" w:name="OLE_LINK38"/>
-      <w:bookmarkStart w:id="16" w:name="_GoBack"/>
       <w:r>
         <w:rPr>
           <w:rFonts w:ascii="Arial" w:eastAsia="Times New Roman" w:hAnsi="Arial" w:cs="Arial"/>
@@ -293,7 +292,6 @@
       <w:bookmarkEnd w:id="13"/>
       <w:bookmarkEnd w:id="14"/>
       <w:bookmarkEnd w:id="15"/>
-      <w:bookmarkEnd w:id="16"/>
       <w:r>
         <w:rPr>
           <w:rFonts w:ascii="Arial" w:eastAsia="Times New Roman" w:hAnsi="Arial" w:cs="Arial"/>
@@ -505,9 +503,9 @@
           <w:lang w:val="en-US" w:eastAsia="de-AT"/>
         </w:rPr>
       </w:pPr>
-      <w:bookmarkStart w:id="17" w:name="OLE_LINK15"/>
-      <w:bookmarkStart w:id="18" w:name="OLE_LINK16"/>
-      <w:bookmarkStart w:id="19" w:name="OLE_LINK17"/>
+      <w:bookmarkStart w:id="16" w:name="OLE_LINK15"/>
+      <w:bookmarkStart w:id="17" w:name="OLE_LINK16"/>
+      <w:bookmarkStart w:id="18" w:name="OLE_LINK17"/>
       <w:r>
         <w:rPr>
           <w:rFonts w:ascii="Arial" w:eastAsia="Times New Roman" w:hAnsi="Arial" w:cs="Arial"/>
@@ -518,9 +516,9 @@
         </w:rPr>
         <w:t>#</w:t>
       </w:r>
-      <w:bookmarkStart w:id="20" w:name="OLE_LINK18"/>
-      <w:bookmarkStart w:id="21" w:name="OLE_LINK19"/>
-      <w:bookmarkStart w:id="22" w:name="OLE_LINK22"/>
+      <w:bookmarkStart w:id="19" w:name="OLE_LINK18"/>
+      <w:bookmarkStart w:id="20" w:name="OLE_LINK19"/>
+      <w:bookmarkStart w:id="21" w:name="OLE_LINK22"/>
       <w:r>
         <w:rPr>
           <w:rFonts w:ascii="Arial" w:eastAsia="Times New Roman" w:hAnsi="Arial" w:cs="Arial"/>
@@ -531,12 +529,12 @@
         </w:rPr>
         <w:t>2C3230</w:t>
       </w:r>
+      <w:bookmarkEnd w:id="16"/>
       <w:bookmarkEnd w:id="17"/>
       <w:bookmarkEnd w:id="18"/>
       <w:bookmarkEnd w:id="19"/>
       <w:bookmarkEnd w:id="20"/>
       <w:bookmarkEnd w:id="21"/>
-      <w:bookmarkEnd w:id="22"/>
       <w:r>
         <w:rPr>
           <w:rFonts w:ascii="Arial" w:eastAsia="Times New Roman" w:hAnsi="Arial" w:cs="Arial"/>
@@ -604,9 +602,9 @@
           <w:lang w:val="en-US" w:eastAsia="de-AT"/>
         </w:rPr>
       </w:pPr>
-      <w:bookmarkStart w:id="23" w:name="OLE_LINK12"/>
-      <w:bookmarkStart w:id="24" w:name="OLE_LINK13"/>
-      <w:bookmarkStart w:id="25" w:name="OLE_LINK14"/>
+      <w:bookmarkStart w:id="22" w:name="OLE_LINK12"/>
+      <w:bookmarkStart w:id="23" w:name="OLE_LINK13"/>
+      <w:bookmarkStart w:id="24" w:name="OLE_LINK14"/>
       <w:r>
         <w:rPr>
           <w:rFonts w:ascii="Arial" w:eastAsia="Times New Roman" w:hAnsi="Arial" w:cs="Arial"/>
@@ -617,6 +615,9 @@
         </w:rPr>
         <w:t>#</w:t>
       </w:r>
+      <w:bookmarkStart w:id="25" w:name="OLE_LINK39"/>
+      <w:bookmarkStart w:id="26" w:name="OLE_LINK40"/>
+      <w:bookmarkStart w:id="27" w:name="_GoBack"/>
       <w:r>
         <w:rPr>
           <w:rFonts w:ascii="Arial" w:eastAsia="Times New Roman" w:hAnsi="Arial" w:cs="Arial"/>
@@ -627,9 +628,12 @@
         </w:rPr>
         <w:t>F6F6E8</w:t>
       </w:r>
+      <w:bookmarkEnd w:id="22"/>
       <w:bookmarkEnd w:id="23"/>
       <w:bookmarkEnd w:id="24"/>
       <w:bookmarkEnd w:id="25"/>
+      <w:bookmarkEnd w:id="26"/>
+      <w:bookmarkEnd w:id="27"/>
       <w:r>
         <w:rPr>
           <w:rFonts w:ascii="Arial" w:eastAsia="Times New Roman" w:hAnsi="Arial" w:cs="Arial"/>
@@ -804,8 +808,8 @@
         </w:rPr>
         <w:t>#</w:t>
       </w:r>
-      <w:bookmarkStart w:id="26" w:name="OLE_LINK1"/>
-      <w:bookmarkStart w:id="27" w:name="OLE_LINK2"/>
+      <w:bookmarkStart w:id="28" w:name="OLE_LINK1"/>
+      <w:bookmarkStart w:id="29" w:name="OLE_LINK2"/>
       <w:r>
         <w:rPr>
           <w:rFonts w:ascii="Arial" w:eastAsia="Times New Roman" w:hAnsi="Arial" w:cs="Arial"/>
@@ -816,8 +820,8 @@
         </w:rPr>
         <w:t>BDD4DE</w:t>
       </w:r>
-      <w:bookmarkEnd w:id="26"/>
-      <w:bookmarkEnd w:id="27"/>
+      <w:bookmarkEnd w:id="28"/>
+      <w:bookmarkEnd w:id="29"/>
       <w:r>
         <w:rPr>
           <w:rFonts w:ascii="Arial" w:eastAsia="Times New Roman" w:hAnsi="Arial" w:cs="Arial"/>
@@ -865,9 +869,9 @@
           <w:lang w:val="en-US" w:eastAsia="de-AT"/>
         </w:rPr>
       </w:pPr>
-      <w:bookmarkStart w:id="28" w:name="OLE_LINK9"/>
-      <w:bookmarkStart w:id="29" w:name="OLE_LINK10"/>
-      <w:bookmarkStart w:id="30" w:name="OLE_LINK11"/>
+      <w:bookmarkStart w:id="30" w:name="OLE_LINK9"/>
+      <w:bookmarkStart w:id="31" w:name="OLE_LINK10"/>
+      <w:bookmarkStart w:id="32" w:name="OLE_LINK11"/>
       <w:r>
         <w:rPr>
           <w:rFonts w:ascii="Arial" w:eastAsia="Times New Roman" w:hAnsi="Arial" w:cs="Arial"/>
@@ -888,9 +892,9 @@
         </w:rPr>
         <w:t>ACCFCC</w:t>
       </w:r>
-      <w:bookmarkEnd w:id="28"/>
-      <w:bookmarkEnd w:id="29"/>
       <w:bookmarkEnd w:id="30"/>
+      <w:bookmarkEnd w:id="31"/>
+      <w:bookmarkEnd w:id="32"/>
       <w:r>
         <w:rPr>
           <w:rFonts w:ascii="Arial" w:eastAsia="Times New Roman" w:hAnsi="Arial" w:cs="Arial"/>
@@ -938,9 +942,9 @@
         </w:rPr>
         <w:t>#</w:t>
       </w:r>
-      <w:bookmarkStart w:id="31" w:name="OLE_LINK3"/>
-      <w:bookmarkStart w:id="32" w:name="OLE_LINK4"/>
-      <w:bookmarkStart w:id="33" w:name="OLE_LINK5"/>
+      <w:bookmarkStart w:id="33" w:name="OLE_LINK3"/>
+      <w:bookmarkStart w:id="34" w:name="OLE_LINK4"/>
+      <w:bookmarkStart w:id="35" w:name="OLE_LINK5"/>
       <w:r>
         <w:rPr>
           <w:rFonts w:ascii="Arial" w:eastAsia="Times New Roman" w:hAnsi="Arial" w:cs="Arial"/>
@@ -951,9 +955,9 @@
         </w:rPr>
         <w:t>2C2E32</w:t>
       </w:r>
-      <w:bookmarkEnd w:id="31"/>
-      <w:bookmarkEnd w:id="32"/>
       <w:bookmarkEnd w:id="33"/>
+      <w:bookmarkEnd w:id="34"/>
+      <w:bookmarkEnd w:id="35"/>
       <w:r>
         <w:rPr>
           <w:rFonts w:ascii="Arial" w:eastAsia="Times New Roman" w:hAnsi="Arial" w:cs="Arial"/>
@@ -1001,9 +1005,9 @@
           <w:lang w:val="en-US" w:eastAsia="de-AT"/>
         </w:rPr>
       </w:pPr>
-      <w:bookmarkStart w:id="34" w:name="OLE_LINK6"/>
-      <w:bookmarkStart w:id="35" w:name="OLE_LINK7"/>
-      <w:bookmarkStart w:id="36" w:name="OLE_LINK8"/>
+      <w:bookmarkStart w:id="36" w:name="OLE_LINK6"/>
+      <w:bookmarkStart w:id="37" w:name="OLE_LINK7"/>
+      <w:bookmarkStart w:id="38" w:name="OLE_LINK8"/>
       <w:r>
         <w:rPr>
           <w:rFonts w:ascii="Arial" w:eastAsia="Times New Roman" w:hAnsi="Arial" w:cs="Arial"/>
@@ -1014,8 +1018,8 @@
         </w:rPr>
         <w:t>#</w:t>
       </w:r>
-      <w:bookmarkStart w:id="37" w:name="OLE_LINK20"/>
-      <w:bookmarkStart w:id="38" w:name="OLE_LINK21"/>
+      <w:bookmarkStart w:id="39" w:name="OLE_LINK20"/>
+      <w:bookmarkStart w:id="40" w:name="OLE_LINK21"/>
       <w:r>
         <w:rPr>
           <w:rFonts w:ascii="Arial" w:eastAsia="Times New Roman" w:hAnsi="Arial" w:cs="Arial"/>
@@ -1026,11 +1030,11 @@
         </w:rPr>
         <w:t>344C44</w:t>
       </w:r>
-      <w:bookmarkEnd w:id="34"/>
-      <w:bookmarkEnd w:id="35"/>
       <w:bookmarkEnd w:id="36"/>
       <w:bookmarkEnd w:id="37"/>
       <w:bookmarkEnd w:id="38"/>
+      <w:bookmarkEnd w:id="39"/>
+      <w:bookmarkEnd w:id="40"/>
       <w:r>
         <w:rPr>
           <w:rFonts w:ascii="Arial" w:eastAsia="Times New Roman" w:hAnsi="Arial" w:cs="Arial"/>

--- a/graphics/Themes.docx
+++ b/graphics/Themes.docx
@@ -617,7 +617,6 @@
       </w:r>
       <w:bookmarkStart w:id="25" w:name="OLE_LINK39"/>
       <w:bookmarkStart w:id="26" w:name="OLE_LINK40"/>
-      <w:bookmarkStart w:id="27" w:name="_GoBack"/>
       <w:r>
         <w:rPr>
           <w:rFonts w:ascii="Arial" w:eastAsia="Times New Roman" w:hAnsi="Arial" w:cs="Arial"/>
@@ -633,7 +632,6 @@
       <w:bookmarkEnd w:id="24"/>
       <w:bookmarkEnd w:id="25"/>
       <w:bookmarkEnd w:id="26"/>
-      <w:bookmarkEnd w:id="27"/>
       <w:r>
         <w:rPr>
           <w:rFonts w:ascii="Arial" w:eastAsia="Times New Roman" w:hAnsi="Arial" w:cs="Arial"/>
@@ -808,8 +806,8 @@
         </w:rPr>
         <w:t>#</w:t>
       </w:r>
-      <w:bookmarkStart w:id="28" w:name="OLE_LINK1"/>
-      <w:bookmarkStart w:id="29" w:name="OLE_LINK2"/>
+      <w:bookmarkStart w:id="27" w:name="OLE_LINK1"/>
+      <w:bookmarkStart w:id="28" w:name="OLE_LINK2"/>
       <w:r>
         <w:rPr>
           <w:rFonts w:ascii="Arial" w:eastAsia="Times New Roman" w:hAnsi="Arial" w:cs="Arial"/>
@@ -820,8 +818,8 @@
         </w:rPr>
         <w:t>BDD4DE</w:t>
       </w:r>
+      <w:bookmarkEnd w:id="27"/>
       <w:bookmarkEnd w:id="28"/>
-      <w:bookmarkEnd w:id="29"/>
       <w:r>
         <w:rPr>
           <w:rFonts w:ascii="Arial" w:eastAsia="Times New Roman" w:hAnsi="Arial" w:cs="Arial"/>
@@ -869,9 +867,9 @@
           <w:lang w:val="en-US" w:eastAsia="de-AT"/>
         </w:rPr>
       </w:pPr>
-      <w:bookmarkStart w:id="30" w:name="OLE_LINK9"/>
-      <w:bookmarkStart w:id="31" w:name="OLE_LINK10"/>
-      <w:bookmarkStart w:id="32" w:name="OLE_LINK11"/>
+      <w:bookmarkStart w:id="29" w:name="OLE_LINK9"/>
+      <w:bookmarkStart w:id="30" w:name="OLE_LINK10"/>
+      <w:bookmarkStart w:id="31" w:name="OLE_LINK11"/>
       <w:r>
         <w:rPr>
           <w:rFonts w:ascii="Arial" w:eastAsia="Times New Roman" w:hAnsi="Arial" w:cs="Arial"/>
@@ -892,9 +890,9 @@
         </w:rPr>
         <w:t>ACCFCC</w:t>
       </w:r>
+      <w:bookmarkEnd w:id="29"/>
       <w:bookmarkEnd w:id="30"/>
       <w:bookmarkEnd w:id="31"/>
-      <w:bookmarkEnd w:id="32"/>
       <w:r>
         <w:rPr>
           <w:rFonts w:ascii="Arial" w:eastAsia="Times New Roman" w:hAnsi="Arial" w:cs="Arial"/>
@@ -942,9 +940,9 @@
         </w:rPr>
         <w:t>#</w:t>
       </w:r>
-      <w:bookmarkStart w:id="33" w:name="OLE_LINK3"/>
-      <w:bookmarkStart w:id="34" w:name="OLE_LINK4"/>
-      <w:bookmarkStart w:id="35" w:name="OLE_LINK5"/>
+      <w:bookmarkStart w:id="32" w:name="OLE_LINK3"/>
+      <w:bookmarkStart w:id="33" w:name="OLE_LINK4"/>
+      <w:bookmarkStart w:id="34" w:name="OLE_LINK5"/>
       <w:r>
         <w:rPr>
           <w:rFonts w:ascii="Arial" w:eastAsia="Times New Roman" w:hAnsi="Arial" w:cs="Arial"/>
@@ -955,9 +953,9 @@
         </w:rPr>
         <w:t>2C2E32</w:t>
       </w:r>
+      <w:bookmarkEnd w:id="32"/>
       <w:bookmarkEnd w:id="33"/>
       <w:bookmarkEnd w:id="34"/>
-      <w:bookmarkEnd w:id="35"/>
       <w:r>
         <w:rPr>
           <w:rFonts w:ascii="Arial" w:eastAsia="Times New Roman" w:hAnsi="Arial" w:cs="Arial"/>
@@ -1005,9 +1003,9 @@
           <w:lang w:val="en-US" w:eastAsia="de-AT"/>
         </w:rPr>
       </w:pPr>
-      <w:bookmarkStart w:id="36" w:name="OLE_LINK6"/>
-      <w:bookmarkStart w:id="37" w:name="OLE_LINK7"/>
-      <w:bookmarkStart w:id="38" w:name="OLE_LINK8"/>
+      <w:bookmarkStart w:id="35" w:name="OLE_LINK6"/>
+      <w:bookmarkStart w:id="36" w:name="OLE_LINK7"/>
+      <w:bookmarkStart w:id="37" w:name="OLE_LINK8"/>
       <w:r>
         <w:rPr>
           <w:rFonts w:ascii="Arial" w:eastAsia="Times New Roman" w:hAnsi="Arial" w:cs="Arial"/>
@@ -1018,8 +1016,8 @@
         </w:rPr>
         <w:t>#</w:t>
       </w:r>
-      <w:bookmarkStart w:id="39" w:name="OLE_LINK20"/>
-      <w:bookmarkStart w:id="40" w:name="OLE_LINK21"/>
+      <w:bookmarkStart w:id="38" w:name="OLE_LINK20"/>
+      <w:bookmarkStart w:id="39" w:name="OLE_LINK21"/>
       <w:r>
         <w:rPr>
           <w:rFonts w:ascii="Arial" w:eastAsia="Times New Roman" w:hAnsi="Arial" w:cs="Arial"/>
@@ -1030,11 +1028,11 @@
         </w:rPr>
         <w:t>344C44</w:t>
       </w:r>
+      <w:bookmarkEnd w:id="35"/>
       <w:bookmarkEnd w:id="36"/>
       <w:bookmarkEnd w:id="37"/>
       <w:bookmarkEnd w:id="38"/>
       <w:bookmarkEnd w:id="39"/>
-      <w:bookmarkEnd w:id="40"/>
       <w:r>
         <w:rPr>
           <w:rFonts w:ascii="Arial" w:eastAsia="Times New Roman" w:hAnsi="Arial" w:cs="Arial"/>
@@ -1173,6 +1171,31 @@
         </w:rPr>
         <w:t>Padding: 7px</w:t>
       </w:r>
+    </w:p>
+    <w:p>
+      <w:pPr>
+        <w:rPr>
+          <w:lang w:val="en-US"/>
+        </w:rPr>
+      </w:pPr>
+      <w:r>
+        <w:rPr>
+          <w:lang w:val="en-US"/>
+        </w:rPr>
+        <w:lastRenderedPageBreak/>
+        <w:t xml:space="preserve">Social login icons </w:t>
+      </w:r>
+      <w:hyperlink r:id="rId8" w:history="1">
+        <w:r>
+          <w:rPr>
+            <w:rStyle w:val="Hyperlink"/>
+            <w:lang w:val="en-US"/>
+          </w:rPr>
+          <w:t>http://www.socicon.com/generator.html</w:t>
+        </w:r>
+      </w:hyperlink>
+      <w:bookmarkStart w:id="40" w:name="_GoBack"/>
+      <w:bookmarkEnd w:id="40"/>
     </w:p>
     <w:sectPr>
       <w:pgSz w:w="11906" w:h="16838"/>

--- a/graphics/Themes.docx
+++ b/graphics/Themes.docx
@@ -278,6 +278,8 @@
       <w:bookmarkStart w:id="13" w:name="OLE_LINK36"/>
       <w:bookmarkStart w:id="14" w:name="OLE_LINK37"/>
       <w:bookmarkStart w:id="15" w:name="OLE_LINK38"/>
+      <w:bookmarkStart w:id="16" w:name="OLE_LINK41"/>
+      <w:bookmarkStart w:id="17" w:name="_GoBack"/>
       <w:r>
         <w:rPr>
           <w:rFonts w:ascii="Arial" w:eastAsia="Times New Roman" w:hAnsi="Arial" w:cs="Arial"/>
@@ -292,6 +294,8 @@
       <w:bookmarkEnd w:id="13"/>
       <w:bookmarkEnd w:id="14"/>
       <w:bookmarkEnd w:id="15"/>
+      <w:bookmarkEnd w:id="16"/>
+      <w:bookmarkEnd w:id="17"/>
       <w:r>
         <w:rPr>
           <w:rFonts w:ascii="Arial" w:eastAsia="Times New Roman" w:hAnsi="Arial" w:cs="Arial"/>
@@ -503,9 +507,9 @@
           <w:lang w:val="en-US" w:eastAsia="de-AT"/>
         </w:rPr>
       </w:pPr>
-      <w:bookmarkStart w:id="16" w:name="OLE_LINK15"/>
-      <w:bookmarkStart w:id="17" w:name="OLE_LINK16"/>
-      <w:bookmarkStart w:id="18" w:name="OLE_LINK17"/>
+      <w:bookmarkStart w:id="18" w:name="OLE_LINK15"/>
+      <w:bookmarkStart w:id="19" w:name="OLE_LINK16"/>
+      <w:bookmarkStart w:id="20" w:name="OLE_LINK17"/>
       <w:r>
         <w:rPr>
           <w:rFonts w:ascii="Arial" w:eastAsia="Times New Roman" w:hAnsi="Arial" w:cs="Arial"/>
@@ -516,9 +520,9 @@
         </w:rPr>
         <w:t>#</w:t>
       </w:r>
-      <w:bookmarkStart w:id="19" w:name="OLE_LINK18"/>
-      <w:bookmarkStart w:id="20" w:name="OLE_LINK19"/>
-      <w:bookmarkStart w:id="21" w:name="OLE_LINK22"/>
+      <w:bookmarkStart w:id="21" w:name="OLE_LINK18"/>
+      <w:bookmarkStart w:id="22" w:name="OLE_LINK19"/>
+      <w:bookmarkStart w:id="23" w:name="OLE_LINK22"/>
       <w:r>
         <w:rPr>
           <w:rFonts w:ascii="Arial" w:eastAsia="Times New Roman" w:hAnsi="Arial" w:cs="Arial"/>
@@ -529,12 +533,12 @@
         </w:rPr>
         <w:t>2C3230</w:t>
       </w:r>
-      <w:bookmarkEnd w:id="16"/>
-      <w:bookmarkEnd w:id="17"/>
       <w:bookmarkEnd w:id="18"/>
       <w:bookmarkEnd w:id="19"/>
       <w:bookmarkEnd w:id="20"/>
       <w:bookmarkEnd w:id="21"/>
+      <w:bookmarkEnd w:id="22"/>
+      <w:bookmarkEnd w:id="23"/>
       <w:r>
         <w:rPr>
           <w:rFonts w:ascii="Arial" w:eastAsia="Times New Roman" w:hAnsi="Arial" w:cs="Arial"/>
@@ -602,9 +606,9 @@
           <w:lang w:val="en-US" w:eastAsia="de-AT"/>
         </w:rPr>
       </w:pPr>
-      <w:bookmarkStart w:id="22" w:name="OLE_LINK12"/>
-      <w:bookmarkStart w:id="23" w:name="OLE_LINK13"/>
-      <w:bookmarkStart w:id="24" w:name="OLE_LINK14"/>
+      <w:bookmarkStart w:id="24" w:name="OLE_LINK12"/>
+      <w:bookmarkStart w:id="25" w:name="OLE_LINK13"/>
+      <w:bookmarkStart w:id="26" w:name="OLE_LINK14"/>
       <w:r>
         <w:rPr>
           <w:rFonts w:ascii="Arial" w:eastAsia="Times New Roman" w:hAnsi="Arial" w:cs="Arial"/>
@@ -615,8 +619,8 @@
         </w:rPr>
         <w:t>#</w:t>
       </w:r>
-      <w:bookmarkStart w:id="25" w:name="OLE_LINK39"/>
-      <w:bookmarkStart w:id="26" w:name="OLE_LINK40"/>
+      <w:bookmarkStart w:id="27" w:name="OLE_LINK39"/>
+      <w:bookmarkStart w:id="28" w:name="OLE_LINK40"/>
       <w:r>
         <w:rPr>
           <w:rFonts w:ascii="Arial" w:eastAsia="Times New Roman" w:hAnsi="Arial" w:cs="Arial"/>
@@ -627,11 +631,11 @@
         </w:rPr>
         <w:t>F6F6E8</w:t>
       </w:r>
-      <w:bookmarkEnd w:id="22"/>
-      <w:bookmarkEnd w:id="23"/>
       <w:bookmarkEnd w:id="24"/>
       <w:bookmarkEnd w:id="25"/>
       <w:bookmarkEnd w:id="26"/>
+      <w:bookmarkEnd w:id="27"/>
+      <w:bookmarkEnd w:id="28"/>
       <w:r>
         <w:rPr>
           <w:rFonts w:ascii="Arial" w:eastAsia="Times New Roman" w:hAnsi="Arial" w:cs="Arial"/>
@@ -806,8 +810,8 @@
         </w:rPr>
         <w:t>#</w:t>
       </w:r>
-      <w:bookmarkStart w:id="27" w:name="OLE_LINK1"/>
-      <w:bookmarkStart w:id="28" w:name="OLE_LINK2"/>
+      <w:bookmarkStart w:id="29" w:name="OLE_LINK1"/>
+      <w:bookmarkStart w:id="30" w:name="OLE_LINK2"/>
       <w:r>
         <w:rPr>
           <w:rFonts w:ascii="Arial" w:eastAsia="Times New Roman" w:hAnsi="Arial" w:cs="Arial"/>
@@ -818,8 +822,8 @@
         </w:rPr>
         <w:t>BDD4DE</w:t>
       </w:r>
-      <w:bookmarkEnd w:id="27"/>
-      <w:bookmarkEnd w:id="28"/>
+      <w:bookmarkEnd w:id="29"/>
+      <w:bookmarkEnd w:id="30"/>
       <w:r>
         <w:rPr>
           <w:rFonts w:ascii="Arial" w:eastAsia="Times New Roman" w:hAnsi="Arial" w:cs="Arial"/>
@@ -867,9 +871,9 @@
           <w:lang w:val="en-US" w:eastAsia="de-AT"/>
         </w:rPr>
       </w:pPr>
-      <w:bookmarkStart w:id="29" w:name="OLE_LINK9"/>
-      <w:bookmarkStart w:id="30" w:name="OLE_LINK10"/>
-      <w:bookmarkStart w:id="31" w:name="OLE_LINK11"/>
+      <w:bookmarkStart w:id="31" w:name="OLE_LINK9"/>
+      <w:bookmarkStart w:id="32" w:name="OLE_LINK10"/>
+      <w:bookmarkStart w:id="33" w:name="OLE_LINK11"/>
       <w:r>
         <w:rPr>
           <w:rFonts w:ascii="Arial" w:eastAsia="Times New Roman" w:hAnsi="Arial" w:cs="Arial"/>
@@ -890,9 +894,9 @@
         </w:rPr>
         <w:t>ACCFCC</w:t>
       </w:r>
-      <w:bookmarkEnd w:id="29"/>
-      <w:bookmarkEnd w:id="30"/>
       <w:bookmarkEnd w:id="31"/>
+      <w:bookmarkEnd w:id="32"/>
+      <w:bookmarkEnd w:id="33"/>
       <w:r>
         <w:rPr>
           <w:rFonts w:ascii="Arial" w:eastAsia="Times New Roman" w:hAnsi="Arial" w:cs="Arial"/>
@@ -940,9 +944,9 @@
         </w:rPr>
         <w:t>#</w:t>
       </w:r>
-      <w:bookmarkStart w:id="32" w:name="OLE_LINK3"/>
-      <w:bookmarkStart w:id="33" w:name="OLE_LINK4"/>
-      <w:bookmarkStart w:id="34" w:name="OLE_LINK5"/>
+      <w:bookmarkStart w:id="34" w:name="OLE_LINK3"/>
+      <w:bookmarkStart w:id="35" w:name="OLE_LINK4"/>
+      <w:bookmarkStart w:id="36" w:name="OLE_LINK5"/>
       <w:r>
         <w:rPr>
           <w:rFonts w:ascii="Arial" w:eastAsia="Times New Roman" w:hAnsi="Arial" w:cs="Arial"/>
@@ -953,9 +957,9 @@
         </w:rPr>
         <w:t>2C2E32</w:t>
       </w:r>
-      <w:bookmarkEnd w:id="32"/>
-      <w:bookmarkEnd w:id="33"/>
       <w:bookmarkEnd w:id="34"/>
+      <w:bookmarkEnd w:id="35"/>
+      <w:bookmarkEnd w:id="36"/>
       <w:r>
         <w:rPr>
           <w:rFonts w:ascii="Arial" w:eastAsia="Times New Roman" w:hAnsi="Arial" w:cs="Arial"/>
@@ -1003,9 +1007,9 @@
           <w:lang w:val="en-US" w:eastAsia="de-AT"/>
         </w:rPr>
       </w:pPr>
-      <w:bookmarkStart w:id="35" w:name="OLE_LINK6"/>
-      <w:bookmarkStart w:id="36" w:name="OLE_LINK7"/>
-      <w:bookmarkStart w:id="37" w:name="OLE_LINK8"/>
+      <w:bookmarkStart w:id="37" w:name="OLE_LINK6"/>
+      <w:bookmarkStart w:id="38" w:name="OLE_LINK7"/>
+      <w:bookmarkStart w:id="39" w:name="OLE_LINK8"/>
       <w:r>
         <w:rPr>
           <w:rFonts w:ascii="Arial" w:eastAsia="Times New Roman" w:hAnsi="Arial" w:cs="Arial"/>
@@ -1016,8 +1020,8 @@
         </w:rPr>
         <w:t>#</w:t>
       </w:r>
-      <w:bookmarkStart w:id="38" w:name="OLE_LINK20"/>
-      <w:bookmarkStart w:id="39" w:name="OLE_LINK21"/>
+      <w:bookmarkStart w:id="40" w:name="OLE_LINK20"/>
+      <w:bookmarkStart w:id="41" w:name="OLE_LINK21"/>
       <w:r>
         <w:rPr>
           <w:rFonts w:ascii="Arial" w:eastAsia="Times New Roman" w:hAnsi="Arial" w:cs="Arial"/>
@@ -1028,11 +1032,11 @@
         </w:rPr>
         <w:t>344C44</w:t>
       </w:r>
-      <w:bookmarkEnd w:id="35"/>
-      <w:bookmarkEnd w:id="36"/>
       <w:bookmarkEnd w:id="37"/>
       <w:bookmarkEnd w:id="38"/>
       <w:bookmarkEnd w:id="39"/>
+      <w:bookmarkEnd w:id="40"/>
+      <w:bookmarkEnd w:id="41"/>
       <w:r>
         <w:rPr>
           <w:rFonts w:ascii="Arial" w:eastAsia="Times New Roman" w:hAnsi="Arial" w:cs="Arial"/>
@@ -1194,8 +1198,6 @@
           <w:t>http://www.socicon.com/generator.html</w:t>
         </w:r>
       </w:hyperlink>
-      <w:bookmarkStart w:id="40" w:name="_GoBack"/>
-      <w:bookmarkEnd w:id="40"/>
     </w:p>
     <w:sectPr>
       <w:pgSz w:w="11906" w:h="16838"/>
